--- a/CV Aviel Levi.docx
+++ b/CV Aviel Levi.docx
@@ -11,8 +11,8 @@
           <w:rFonts w:asciiTheme="minorBidi" w:eastAsia="Garamond" w:hAnsiTheme="minorBidi"/>
           <w:b/>
           <w:color w:val="000000"/>
-          <w:sz w:val="34"/>
-          <w:szCs w:val="34"/>
+          <w:sz w:val="32"/>
+          <w:szCs w:val="32"/>
           <w:u w:val="single"/>
           <w:rtl/>
         </w:rPr>
@@ -21,18 +21,20 @@
         <w:rPr>
           <w:b/>
           <w:noProof/>
+          <w:sz w:val="32"/>
+          <w:szCs w:val="32"/>
         </w:rPr>
         <w:drawing>
-          <wp:anchor distT="0" distB="0" distL="0" distR="0" simplePos="0" relativeHeight="251659264" behindDoc="1" locked="0" layoutInCell="1" hidden="0" allowOverlap="1" wp14:anchorId="501C6C92" wp14:editId="148DB6B2">
+          <wp:anchor distT="0" distB="0" distL="0" distR="0" simplePos="0" relativeHeight="251659264" behindDoc="1" locked="0" layoutInCell="1" hidden="0" allowOverlap="1" wp14:anchorId="501C6C92" wp14:editId="758AAB7D">
             <wp:simplePos x="0" y="0"/>
             <wp:positionH relativeFrom="column">
               <wp:posOffset>4324350</wp:posOffset>
             </wp:positionH>
             <wp:positionV relativeFrom="paragraph">
-              <wp:posOffset>-183515</wp:posOffset>
+              <wp:posOffset>-180975</wp:posOffset>
             </wp:positionV>
-            <wp:extent cx="251460" cy="901065"/>
-            <wp:effectExtent l="0" t="0" r="0" b="0"/>
+            <wp:extent cx="251460" cy="752475"/>
+            <wp:effectExtent l="0" t="0" r="0" b="9525"/>
             <wp:wrapNone/>
             <wp:docPr id="2" name="image2.png"/>
             <wp:cNvGraphicFramePr/>
@@ -51,7 +53,7 @@
                   <pic:spPr bwMode="auto">
                     <a:xfrm>
                       <a:off x="0" y="0"/>
-                      <a:ext cx="251460" cy="901065"/>
+                      <a:ext cx="251460" cy="752475"/>
                     </a:xfrm>
                     <a:prstGeom prst="rect">
                       <a:avLst/>
@@ -81,19 +83,21 @@
         <w:rPr>
           <w:b/>
           <w:noProof/>
+          <w:sz w:val="32"/>
+          <w:szCs w:val="32"/>
         </w:rPr>
         <mc:AlternateContent>
           <mc:Choice Requires="wps">
             <w:drawing>
-              <wp:anchor distT="0" distB="0" distL="0" distR="0" simplePos="0" relativeHeight="251660288" behindDoc="1" locked="0" layoutInCell="1" hidden="0" allowOverlap="1" wp14:anchorId="15ED7679" wp14:editId="1FD03423">
+              <wp:anchor distT="0" distB="0" distL="0" distR="0" simplePos="0" relativeHeight="251660288" behindDoc="1" locked="0" layoutInCell="1" hidden="0" allowOverlap="1" wp14:anchorId="15ED7679" wp14:editId="64112005">
                 <wp:simplePos x="0" y="0"/>
                 <wp:positionH relativeFrom="column">
-                  <wp:posOffset>4575810</wp:posOffset>
+                  <wp:posOffset>4572000</wp:posOffset>
                 </wp:positionH>
                 <wp:positionV relativeFrom="paragraph">
                   <wp:posOffset>-180975</wp:posOffset>
                 </wp:positionV>
-                <wp:extent cx="2497015" cy="952500"/>
+                <wp:extent cx="2496820" cy="771525"/>
                 <wp:effectExtent l="0" t="0" r="0" b="0"/>
                 <wp:wrapNone/>
                 <wp:docPr id="3" name="Text Box 3"/>
@@ -109,7 +113,7 @@
                       <wps:spPr bwMode="auto">
                         <a:xfrm>
                           <a:off x="0" y="0"/>
-                          <a:ext cx="2497015" cy="952500"/>
+                          <a:ext cx="2496820" cy="771525"/>
                         </a:xfrm>
                         <a:prstGeom prst="rect">
                           <a:avLst/>
@@ -138,7 +142,7 @@
                                 <w:color w:val="4472C4" w:themeColor="accent1"/>
                                 <w:sz w:val="20"/>
                                 <w:szCs w:val="20"/>
-                                <w:rtl/>
+                                <w:u w:val="single"/>
                                 <w14:shadow w14:blurRad="38100" w14:dist="25400" w14:dir="5400000" w14:sx="100000" w14:sy="100000" w14:kx="0" w14:ky="0" w14:algn="ctr">
                                   <w14:srgbClr w14:val="6E747A">
                                     <w14:alpha w14:val="57000"/>
@@ -158,6 +162,7 @@
                                 <w:color w:val="4472C4" w:themeColor="accent1"/>
                                 <w:sz w:val="20"/>
                                 <w:szCs w:val="20"/>
+                                <w:u w:val="single"/>
                                 <w14:shadow w14:blurRad="38100" w14:dist="25400" w14:dir="5400000" w14:sx="100000" w14:sy="100000" w14:kx="0" w14:ky="0" w14:algn="ctr">
                                   <w14:srgbClr w14:val="6E747A">
                                     <w14:alpha w14:val="57000"/>
@@ -169,47 +174,116 @@
                                   <w14:round/>
                                 </w14:textOutline>
                               </w:rPr>
-                              <w:t xml:space="preserve"> 050</w:t>
+                              <w:t>050-2439015</w:t>
+                            </w:r>
+                          </w:p>
+                          <w:p>
+                            <w:pPr>
+                              <w:pBdr>
+                                <w:left w:val="single" w:sz="6" w:space="8" w:color="DEDEDE"/>
+                              </w:pBdr>
+                              <w:shd w:val="clear" w:color="auto" w:fill="FFFFFF"/>
+                              <w:spacing w:after="0"/>
+                              <w:jc w:val="right"/>
+                              <w:rPr>
+                                <w:rStyle w:val="Hyperlink"/>
+                                <w:rFonts w:asciiTheme="minorBidi" w:hAnsiTheme="minorBidi"/>
+                                <w:color w:val="4472C4" w:themeColor="accent1"/>
+                                <w:sz w:val="20"/>
+                                <w:szCs w:val="20"/>
+                              </w:rPr>
+                            </w:pPr>
+                            <w:r>
+                              <w:rPr>
+                                <w:rFonts w:asciiTheme="minorBidi" w:hAnsiTheme="minorBidi"/>
+                                <w:color w:val="4472C4" w:themeColor="accent1"/>
+                              </w:rPr>
+                              <w:fldChar w:fldCharType="begin"/>
                             </w:r>
                             <w:r>
                               <w:rPr>
                                 <w:rFonts w:asciiTheme="minorBidi" w:hAnsiTheme="minorBidi"/>
-                                <w:bCs/>
                                 <w:color w:val="4472C4" w:themeColor="accent1"/>
-                                <w:sz w:val="20"/>
-                                <w:szCs w:val="20"/>
-                                <w14:shadow w14:blurRad="38100" w14:dist="25400" w14:dir="5400000" w14:sx="100000" w14:sy="100000" w14:kx="0" w14:ky="0" w14:algn="ctr">
-                                  <w14:srgbClr w14:val="6E747A">
-                                    <w14:alpha w14:val="57000"/>
-                                  </w14:srgbClr>
-                                </w14:shadow>
-                                <w14:textOutline w14:w="0" w14:cap="flat" w14:cmpd="sng" w14:algn="ctr">
-                                  <w14:noFill/>
-                                  <w14:prstDash w14:val="solid"/>
-                                  <w14:round/>
-                                </w14:textOutline>
                               </w:rPr>
-                              <w:t>-</w:t>
+                              <w:instrText xml:space="preserve"> HYPERLINK "mailto:aviellevii97@gmail.com" </w:instrText>
                             </w:r>
                             <w:r>
                               <w:rPr>
                                 <w:rFonts w:asciiTheme="minorBidi" w:hAnsiTheme="minorBidi"/>
-                                <w:bCs/>
+                                <w:color w:val="4472C4" w:themeColor="accent1"/>
+                              </w:rPr>
+                            </w:r>
+                            <w:r>
+                              <w:rPr>
+                                <w:rFonts w:asciiTheme="minorBidi" w:hAnsiTheme="minorBidi"/>
+                                <w:color w:val="4472C4" w:themeColor="accent1"/>
+                              </w:rPr>
+                              <w:fldChar w:fldCharType="separate"/>
+                            </w:r>
+                            <w:r>
+                              <w:rPr>
+                                <w:rStyle w:val="Hyperlink"/>
+                                <w:rFonts w:asciiTheme="minorBidi" w:hAnsiTheme="minorBidi"/>
+                                <w:color w:val="4472C4" w:themeColor="accent1"/>
+                              </w:rPr>
+                              <w:t xml:space="preserve"> </w:t>
+                            </w:r>
+                            <w:r>
+                              <w:rPr>
+                                <w:rStyle w:val="Hyperlink"/>
+                                <w:rFonts w:asciiTheme="minorBidi" w:hAnsiTheme="minorBidi"/>
                                 <w:color w:val="4472C4" w:themeColor="accent1"/>
                                 <w:sz w:val="20"/>
                                 <w:szCs w:val="20"/>
-                                <w14:shadow w14:blurRad="38100" w14:dist="25400" w14:dir="5400000" w14:sx="100000" w14:sy="100000" w14:kx="0" w14:ky="0" w14:algn="ctr">
-                                  <w14:srgbClr w14:val="6E747A">
-                                    <w14:alpha w14:val="57000"/>
-                                  </w14:srgbClr>
-                                </w14:shadow>
-                                <w14:textOutline w14:w="0" w14:cap="flat" w14:cmpd="sng" w14:algn="ctr">
-                                  <w14:noFill/>
-                                  <w14:prstDash w14:val="solid"/>
-                                  <w14:round/>
-                                </w14:textOutline>
                               </w:rPr>
-                              <w:t>2439015</w:t>
+                              <w:t>AvielLevii97@gmail.com</w:t>
+                            </w:r>
+                          </w:p>
+                          <w:bookmarkStart w:id="0" w:name="_Hlk73656138"/>
+                          <w:p>
+                            <w:pPr>
+                              <w:pBdr>
+                                <w:left w:val="single" w:sz="6" w:space="8" w:color="DEDEDE"/>
+                              </w:pBdr>
+                              <w:shd w:val="clear" w:color="auto" w:fill="FFFFFF"/>
+                              <w:spacing w:after="0"/>
+                              <w:jc w:val="right"/>
+                              <w:rPr>
+                                <w:rFonts w:asciiTheme="minorBidi" w:hAnsiTheme="minorBidi"/>
+                                <w:sz w:val="20"/>
+                                <w:szCs w:val="20"/>
+                              </w:rPr>
+                            </w:pPr>
+                            <w:r>
+                              <w:rPr>
+                                <w:rFonts w:asciiTheme="minorBidi" w:hAnsiTheme="minorBidi"/>
+                                <w:color w:val="4472C4" w:themeColor="accent1"/>
+                              </w:rPr>
+                              <w:fldChar w:fldCharType="end"/>
+                            </w:r>
+                            <w:r>
+                              <w:rPr>
+                                <w:rFonts w:asciiTheme="minorBidi" w:hAnsiTheme="minorBidi"/>
+                                <w:sz w:val="20"/>
+                                <w:szCs w:val="20"/>
+                              </w:rPr>
+                              <w:fldChar w:fldCharType="begin"/>
+                            </w:r>
+                            <w:r>
+                              <w:rPr>
+                                <w:rFonts w:asciiTheme="minorBidi" w:hAnsiTheme="minorBidi"/>
+                                <w:sz w:val="20"/>
+                                <w:szCs w:val="20"/>
+                              </w:rPr>
+                              <w:instrText>HYPERLINK "http://</w:instrText>
+                            </w:r>
+                            <w:r>
+                              <w:rPr>
+                                <w:rFonts w:asciiTheme="minorBidi" w:hAnsiTheme="minorBidi"/>
+                                <w:sz w:val="20"/>
+                                <w:szCs w:val="20"/>
+                              </w:rPr>
+                              <w:instrText>www.linkedin.com/in/aviel-levii</w:instrText>
                             </w:r>
                           </w:p>
                           <w:p>
@@ -228,19 +302,20 @@
                               </w:rPr>
                             </w:pPr>
                             <w:r>
-                              <w:fldChar w:fldCharType="begin"/>
-                            </w:r>
-                            <w:r>
-                              <w:instrText xml:space="preserve"> HYPERLINK "mailto:aviellevii97@gmail.com" </w:instrText>
-                            </w:r>
-                            <w:r>
-                              <w:fldChar w:fldCharType="separate"/>
+                              <w:rPr>
+                                <w:rFonts w:asciiTheme="minorBidi" w:hAnsiTheme="minorBidi"/>
+                                <w:sz w:val="20"/>
+                                <w:szCs w:val="20"/>
+                              </w:rPr>
+                              <w:instrText>"</w:instrText>
                             </w:r>
                             <w:r>
                               <w:rPr>
-                                <w:rStyle w:val="Hyperlink"/>
+                                <w:rFonts w:asciiTheme="minorBidi" w:hAnsiTheme="minorBidi"/>
+                                <w:sz w:val="20"/>
+                                <w:szCs w:val="20"/>
                               </w:rPr>
-                              <w:t xml:space="preserve"> </w:t>
+                              <w:fldChar w:fldCharType="separate"/>
                             </w:r>
                             <w:r>
                               <w:rPr>
@@ -249,50 +324,25 @@
                                 <w:sz w:val="20"/>
                                 <w:szCs w:val="20"/>
                               </w:rPr>
-                              <w:t>AvielLevii97@gmail.com</w:t>
+                              <w:t>www.linkedin.com/in/aviel-l</w:t>
                             </w:r>
-                          </w:p>
-                          <w:bookmarkStart w:id="0" w:name="_Hlk73656138"/>
-                          <w:p>
-                            <w:pPr>
-                              <w:pBdr>
-                                <w:left w:val="single" w:sz="6" w:space="8" w:color="DEDEDE"/>
-                              </w:pBdr>
-                              <w:shd w:val="clear" w:color="auto" w:fill="FFFFFF"/>
-                              <w:spacing w:after="0"/>
-                              <w:jc w:val="right"/>
-                              <w:rPr>
-                                <w:rStyle w:val="Hyperlink"/>
-                                <w:rFonts w:asciiTheme="minorBidi" w:hAnsiTheme="minorBidi"/>
-                                <w:color w:val="0070C0"/>
-                                <w:sz w:val="20"/>
-                                <w:szCs w:val="20"/>
-                              </w:rPr>
-                            </w:pPr>
-                            <w:r>
-                              <w:fldChar w:fldCharType="end"/>
-                            </w:r>
-                            <w:hyperlink r:id="rId8" w:history="1">
-                              <w:r>
-                                <w:rPr>
-                                  <w:rStyle w:val="Hyperlink"/>
-                                  <w:rFonts w:asciiTheme="minorBidi" w:hAnsiTheme="minorBidi"/>
-                                  <w:color w:val="0070C0"/>
-                                  <w:sz w:val="20"/>
-                                  <w:szCs w:val="20"/>
-                                </w:rPr>
-                                <w:t>www.linkedin.com/in/aviel-levi-692006206/</w:t>
-                              </w:r>
-                            </w:hyperlink>
                             <w:r>
                               <w:rPr>
                                 <w:rStyle w:val="Hyperlink"/>
                                 <w:rFonts w:asciiTheme="minorBidi" w:hAnsiTheme="minorBidi"/>
-                                <w:color w:val="0070C0"/>
                                 <w:sz w:val="20"/>
                                 <w:szCs w:val="20"/>
                               </w:rPr>
-                              <w:t xml:space="preserve"> </w:t>
+                              <w:t>e</w:t>
+                            </w:r>
+                            <w:r>
+                              <w:rPr>
+                                <w:rStyle w:val="Hyperlink"/>
+                                <w:rFonts w:asciiTheme="minorBidi" w:hAnsiTheme="minorBidi"/>
+                                <w:sz w:val="20"/>
+                                <w:szCs w:val="20"/>
+                              </w:rPr>
+                              <w:t>vii</w:t>
                             </w:r>
                           </w:p>
                           <w:p>
@@ -306,16 +356,26 @@
                               <w:rPr>
                                 <w:rStyle w:val="Hyperlink"/>
                                 <w:rFonts w:asciiTheme="minorBidi" w:hAnsiTheme="minorBidi"/>
+                                <w:color w:val="4472C4" w:themeColor="accent1"/>
                                 <w:sz w:val="20"/>
                                 <w:szCs w:val="20"/>
                                 <w:rtl/>
                               </w:rPr>
                             </w:pPr>
-                            <w:hyperlink r:id="rId9" w:history="1">
+                            <w:r>
+                              <w:rPr>
+                                <w:rFonts w:asciiTheme="minorBidi" w:hAnsiTheme="minorBidi"/>
+                                <w:sz w:val="20"/>
+                                <w:szCs w:val="20"/>
+                              </w:rPr>
+                              <w:fldChar w:fldCharType="end"/>
+                            </w:r>
+                            <w:hyperlink r:id="rId8" w:history="1">
                               <w:r>
                                 <w:rPr>
                                   <w:rStyle w:val="Hyperlink"/>
                                   <w:rFonts w:asciiTheme="minorBidi" w:hAnsiTheme="minorBidi"/>
+                                  <w:color w:val="4472C4" w:themeColor="accent1"/>
                                   <w:sz w:val="20"/>
                                   <w:szCs w:val="20"/>
                                 </w:rPr>
@@ -373,7 +433,7 @@
                 <v:stroke joinstyle="miter"/>
                 <v:path gradientshapeok="t" o:connecttype="rect"/>
               </v:shapetype>
-              <v:shape id="Text Box 3" o:spid="_x0000_s1026" type="#_x0000_t202" style="position:absolute;margin-left:360.3pt;margin-top:-14.25pt;width:196.6pt;height:75pt;z-index:-251656192;visibility:visible;mso-wrap-style:square;mso-width-percent:0;mso-height-percent:0;mso-wrap-distance-left:0;mso-wrap-distance-top:0;mso-wrap-distance-right:0;mso-wrap-distance-bottom:0;mso-position-horizontal:absolute;mso-position-horizontal-relative:text;mso-position-vertical:absolute;mso-position-vertical-relative:text;mso-width-percent:0;mso-height-percent:0;mso-width-relative:margin;mso-height-relative:margin;v-text-anchor:top" o:gfxdata="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" filled="f" stroked="f">
+              <v:shape id="Text Box 3" o:spid="_x0000_s1026" type="#_x0000_t202" style="position:absolute;margin-left:5in;margin-top:-14.25pt;width:196.6pt;height:60.75pt;z-index:-251656192;visibility:visible;mso-wrap-style:square;mso-width-percent:0;mso-height-percent:0;mso-wrap-distance-left:0;mso-wrap-distance-top:0;mso-wrap-distance-right:0;mso-wrap-distance-bottom:0;mso-position-horizontal:absolute;mso-position-horizontal-relative:text;mso-position-vertical:absolute;mso-position-vertical-relative:text;mso-width-percent:0;mso-height-percent:0;mso-width-relative:margin;mso-height-relative:margin;v-text-anchor:top" o:gfxdata="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" filled="f" stroked="f">
                 <v:textbox>
                   <w:txbxContent>
                     <w:p>
@@ -390,7 +450,7 @@
                           <w:color w:val="4472C4" w:themeColor="accent1"/>
                           <w:sz w:val="20"/>
                           <w:szCs w:val="20"/>
-                          <w:rtl/>
+                          <w:u w:val="single"/>
                           <w14:shadow w14:blurRad="38100" w14:dist="25400" w14:dir="5400000" w14:sx="100000" w14:sy="100000" w14:kx="0" w14:ky="0" w14:algn="ctr">
                             <w14:srgbClr w14:val="6E747A">
                               <w14:alpha w14:val="57000"/>
@@ -410,6 +470,7 @@
                           <w:color w:val="4472C4" w:themeColor="accent1"/>
                           <w:sz w:val="20"/>
                           <w:szCs w:val="20"/>
+                          <w:u w:val="single"/>
                           <w14:shadow w14:blurRad="38100" w14:dist="25400" w14:dir="5400000" w14:sx="100000" w14:sy="100000" w14:kx="0" w14:ky="0" w14:algn="ctr">
                             <w14:srgbClr w14:val="6E747A">
                               <w14:alpha w14:val="57000"/>
@@ -421,47 +482,116 @@
                             <w14:round/>
                           </w14:textOutline>
                         </w:rPr>
-                        <w:t xml:space="preserve"> 050</w:t>
+                        <w:t>050-2439015</w:t>
+                      </w:r>
+                    </w:p>
+                    <w:p>
+                      <w:pPr>
+                        <w:pBdr>
+                          <w:left w:val="single" w:sz="6" w:space="8" w:color="DEDEDE"/>
+                        </w:pBdr>
+                        <w:shd w:val="clear" w:color="auto" w:fill="FFFFFF"/>
+                        <w:spacing w:after="0"/>
+                        <w:jc w:val="right"/>
+                        <w:rPr>
+                          <w:rStyle w:val="Hyperlink"/>
+                          <w:rFonts w:asciiTheme="minorBidi" w:hAnsiTheme="minorBidi"/>
+                          <w:color w:val="4472C4" w:themeColor="accent1"/>
+                          <w:sz w:val="20"/>
+                          <w:szCs w:val="20"/>
+                        </w:rPr>
+                      </w:pPr>
+                      <w:r>
+                        <w:rPr>
+                          <w:rFonts w:asciiTheme="minorBidi" w:hAnsiTheme="minorBidi"/>
+                          <w:color w:val="4472C4" w:themeColor="accent1"/>
+                        </w:rPr>
+                        <w:fldChar w:fldCharType="begin"/>
                       </w:r>
                       <w:r>
                         <w:rPr>
                           <w:rFonts w:asciiTheme="minorBidi" w:hAnsiTheme="minorBidi"/>
-                          <w:bCs/>
                           <w:color w:val="4472C4" w:themeColor="accent1"/>
-                          <w:sz w:val="20"/>
-                          <w:szCs w:val="20"/>
-                          <w14:shadow w14:blurRad="38100" w14:dist="25400" w14:dir="5400000" w14:sx="100000" w14:sy="100000" w14:kx="0" w14:ky="0" w14:algn="ctr">
-                            <w14:srgbClr w14:val="6E747A">
-                              <w14:alpha w14:val="57000"/>
-                            </w14:srgbClr>
-                          </w14:shadow>
-                          <w14:textOutline w14:w="0" w14:cap="flat" w14:cmpd="sng" w14:algn="ctr">
-                            <w14:noFill/>
-                            <w14:prstDash w14:val="solid"/>
-                            <w14:round/>
-                          </w14:textOutline>
                         </w:rPr>
-                        <w:t>-</w:t>
+                        <w:instrText xml:space="preserve"> HYPERLINK "mailto:aviellevii97@gmail.com" </w:instrText>
                       </w:r>
                       <w:r>
                         <w:rPr>
                           <w:rFonts w:asciiTheme="minorBidi" w:hAnsiTheme="minorBidi"/>
-                          <w:bCs/>
+                          <w:color w:val="4472C4" w:themeColor="accent1"/>
+                        </w:rPr>
+                      </w:r>
+                      <w:r>
+                        <w:rPr>
+                          <w:rFonts w:asciiTheme="minorBidi" w:hAnsiTheme="minorBidi"/>
+                          <w:color w:val="4472C4" w:themeColor="accent1"/>
+                        </w:rPr>
+                        <w:fldChar w:fldCharType="separate"/>
+                      </w:r>
+                      <w:r>
+                        <w:rPr>
+                          <w:rStyle w:val="Hyperlink"/>
+                          <w:rFonts w:asciiTheme="minorBidi" w:hAnsiTheme="minorBidi"/>
+                          <w:color w:val="4472C4" w:themeColor="accent1"/>
+                        </w:rPr>
+                        <w:t xml:space="preserve"> </w:t>
+                      </w:r>
+                      <w:r>
+                        <w:rPr>
+                          <w:rStyle w:val="Hyperlink"/>
+                          <w:rFonts w:asciiTheme="minorBidi" w:hAnsiTheme="minorBidi"/>
                           <w:color w:val="4472C4" w:themeColor="accent1"/>
                           <w:sz w:val="20"/>
                           <w:szCs w:val="20"/>
-                          <w14:shadow w14:blurRad="38100" w14:dist="25400" w14:dir="5400000" w14:sx="100000" w14:sy="100000" w14:kx="0" w14:ky="0" w14:algn="ctr">
-                            <w14:srgbClr w14:val="6E747A">
-                              <w14:alpha w14:val="57000"/>
-                            </w14:srgbClr>
-                          </w14:shadow>
-                          <w14:textOutline w14:w="0" w14:cap="flat" w14:cmpd="sng" w14:algn="ctr">
-                            <w14:noFill/>
-                            <w14:prstDash w14:val="solid"/>
-                            <w14:round/>
-                          </w14:textOutline>
                         </w:rPr>
-                        <w:t>2439015</w:t>
+                        <w:t>AvielLevii97@gmail.com</w:t>
+                      </w:r>
+                    </w:p>
+                    <w:bookmarkStart w:id="1" w:name="_Hlk73656138"/>
+                    <w:p>
+                      <w:pPr>
+                        <w:pBdr>
+                          <w:left w:val="single" w:sz="6" w:space="8" w:color="DEDEDE"/>
+                        </w:pBdr>
+                        <w:shd w:val="clear" w:color="auto" w:fill="FFFFFF"/>
+                        <w:spacing w:after="0"/>
+                        <w:jc w:val="right"/>
+                        <w:rPr>
+                          <w:rFonts w:asciiTheme="minorBidi" w:hAnsiTheme="minorBidi"/>
+                          <w:sz w:val="20"/>
+                          <w:szCs w:val="20"/>
+                        </w:rPr>
+                      </w:pPr>
+                      <w:r>
+                        <w:rPr>
+                          <w:rFonts w:asciiTheme="minorBidi" w:hAnsiTheme="minorBidi"/>
+                          <w:color w:val="4472C4" w:themeColor="accent1"/>
+                        </w:rPr>
+                        <w:fldChar w:fldCharType="end"/>
+                      </w:r>
+                      <w:r>
+                        <w:rPr>
+                          <w:rFonts w:asciiTheme="minorBidi" w:hAnsiTheme="minorBidi"/>
+                          <w:sz w:val="20"/>
+                          <w:szCs w:val="20"/>
+                        </w:rPr>
+                        <w:fldChar w:fldCharType="begin"/>
+                      </w:r>
+                      <w:r>
+                        <w:rPr>
+                          <w:rFonts w:asciiTheme="minorBidi" w:hAnsiTheme="minorBidi"/>
+                          <w:sz w:val="20"/>
+                          <w:szCs w:val="20"/>
+                        </w:rPr>
+                        <w:instrText>HYPERLINK "http://</w:instrText>
+                      </w:r>
+                      <w:r>
+                        <w:rPr>
+                          <w:rFonts w:asciiTheme="minorBidi" w:hAnsiTheme="minorBidi"/>
+                          <w:sz w:val="20"/>
+                          <w:szCs w:val="20"/>
+                        </w:rPr>
+                        <w:instrText>www.linkedin.com/in/aviel-levii</w:instrText>
                       </w:r>
                     </w:p>
                     <w:p>
@@ -480,19 +610,20 @@
                         </w:rPr>
                       </w:pPr>
                       <w:r>
-                        <w:fldChar w:fldCharType="begin"/>
-                      </w:r>
-                      <w:r>
-                        <w:instrText xml:space="preserve"> HYPERLINK "mailto:aviellevii97@gmail.com" </w:instrText>
-                      </w:r>
-                      <w:r>
-                        <w:fldChar w:fldCharType="separate"/>
+                        <w:rPr>
+                          <w:rFonts w:asciiTheme="minorBidi" w:hAnsiTheme="minorBidi"/>
+                          <w:sz w:val="20"/>
+                          <w:szCs w:val="20"/>
+                        </w:rPr>
+                        <w:instrText>"</w:instrText>
                       </w:r>
                       <w:r>
                         <w:rPr>
-                          <w:rStyle w:val="Hyperlink"/>
+                          <w:rFonts w:asciiTheme="minorBidi" w:hAnsiTheme="minorBidi"/>
+                          <w:sz w:val="20"/>
+                          <w:szCs w:val="20"/>
                         </w:rPr>
-                        <w:t xml:space="preserve"> </w:t>
+                        <w:fldChar w:fldCharType="separate"/>
                       </w:r>
                       <w:r>
                         <w:rPr>
@@ -501,50 +632,25 @@
                           <w:sz w:val="20"/>
                           <w:szCs w:val="20"/>
                         </w:rPr>
-                        <w:t>AvielLevii97@gmail.com</w:t>
+                        <w:t>www.linkedin.com/in/aviel-l</w:t>
                       </w:r>
-                    </w:p>
-                    <w:bookmarkStart w:id="1" w:name="_Hlk73656138"/>
-                    <w:p>
-                      <w:pPr>
-                        <w:pBdr>
-                          <w:left w:val="single" w:sz="6" w:space="8" w:color="DEDEDE"/>
-                        </w:pBdr>
-                        <w:shd w:val="clear" w:color="auto" w:fill="FFFFFF"/>
-                        <w:spacing w:after="0"/>
-                        <w:jc w:val="right"/>
-                        <w:rPr>
-                          <w:rStyle w:val="Hyperlink"/>
-                          <w:rFonts w:asciiTheme="minorBidi" w:hAnsiTheme="minorBidi"/>
-                          <w:color w:val="0070C0"/>
-                          <w:sz w:val="20"/>
-                          <w:szCs w:val="20"/>
-                        </w:rPr>
-                      </w:pPr>
-                      <w:r>
-                        <w:fldChar w:fldCharType="end"/>
-                      </w:r>
-                      <w:hyperlink r:id="rId10" w:history="1">
-                        <w:r>
-                          <w:rPr>
-                            <w:rStyle w:val="Hyperlink"/>
-                            <w:rFonts w:asciiTheme="minorBidi" w:hAnsiTheme="minorBidi"/>
-                            <w:color w:val="0070C0"/>
-                            <w:sz w:val="20"/>
-                            <w:szCs w:val="20"/>
-                          </w:rPr>
-                          <w:t>www.linkedin.com/in/aviel-levi-692006206/</w:t>
-                        </w:r>
-                      </w:hyperlink>
                       <w:r>
                         <w:rPr>
                           <w:rStyle w:val="Hyperlink"/>
                           <w:rFonts w:asciiTheme="minorBidi" w:hAnsiTheme="minorBidi"/>
-                          <w:color w:val="0070C0"/>
                           <w:sz w:val="20"/>
                           <w:szCs w:val="20"/>
                         </w:rPr>
-                        <w:t xml:space="preserve"> </w:t>
+                        <w:t>e</w:t>
+                      </w:r>
+                      <w:r>
+                        <w:rPr>
+                          <w:rStyle w:val="Hyperlink"/>
+                          <w:rFonts w:asciiTheme="minorBidi" w:hAnsiTheme="minorBidi"/>
+                          <w:sz w:val="20"/>
+                          <w:szCs w:val="20"/>
+                        </w:rPr>
+                        <w:t>vii</w:t>
                       </w:r>
                     </w:p>
                     <w:p>
@@ -558,16 +664,26 @@
                         <w:rPr>
                           <w:rStyle w:val="Hyperlink"/>
                           <w:rFonts w:asciiTheme="minorBidi" w:hAnsiTheme="minorBidi"/>
+                          <w:color w:val="4472C4" w:themeColor="accent1"/>
                           <w:sz w:val="20"/>
                           <w:szCs w:val="20"/>
                           <w:rtl/>
                         </w:rPr>
                       </w:pPr>
-                      <w:hyperlink r:id="rId11" w:history="1">
+                      <w:r>
+                        <w:rPr>
+                          <w:rFonts w:asciiTheme="minorBidi" w:hAnsiTheme="minorBidi"/>
+                          <w:sz w:val="20"/>
+                          <w:szCs w:val="20"/>
+                        </w:rPr>
+                        <w:fldChar w:fldCharType="end"/>
+                      </w:r>
+                      <w:hyperlink r:id="rId9" w:history="1">
                         <w:r>
                           <w:rPr>
                             <w:rStyle w:val="Hyperlink"/>
                             <w:rFonts w:asciiTheme="minorBidi" w:hAnsiTheme="minorBidi"/>
+                            <w:color w:val="4472C4" w:themeColor="accent1"/>
                             <w:sz w:val="20"/>
                             <w:szCs w:val="20"/>
                           </w:rPr>
@@ -611,41 +727,11 @@
       </w:r>
       <w:r>
         <w:rPr>
-          <w:rFonts w:ascii="Garamond" w:eastAsia="Garamond" w:hAnsi="Garamond" w:cs="Garamond"/>
-          <w:b/>
-          <w:color w:val="000000"/>
-          <w:sz w:val="40"/>
-          <w:szCs w:val="40"/>
-        </w:rPr>
-        <w:t xml:space="preserve">                               </w:t>
-      </w:r>
-      <w:r>
-        <w:rPr>
-          <w:rFonts w:ascii="Garamond" w:eastAsia="Garamond" w:hAnsi="Garamond" w:cs="Garamond"/>
-          <w:b/>
-          <w:color w:val="000000"/>
-          <w:sz w:val="40"/>
-          <w:szCs w:val="40"/>
-        </w:rPr>
-        <w:t xml:space="preserve">     </w:t>
-      </w:r>
-      <w:r>
-        <w:rPr>
-          <w:rFonts w:ascii="Garamond" w:eastAsia="Garamond" w:hAnsi="Garamond" w:cs="Garamond"/>
-          <w:b/>
-          <w:color w:val="000000"/>
-          <w:sz w:val="40"/>
-          <w:szCs w:val="40"/>
-        </w:rPr>
-        <w:t xml:space="preserve"> </w:t>
-      </w:r>
-      <w:r>
-        <w:rPr>
           <w:rFonts w:asciiTheme="minorBidi" w:eastAsia="Garamond" w:hAnsiTheme="minorBidi"/>
           <w:b/>
           <w:color w:val="000000"/>
-          <w:sz w:val="36"/>
-          <w:szCs w:val="36"/>
+          <w:sz w:val="32"/>
+          <w:szCs w:val="32"/>
           <w:u w:val="single"/>
         </w:rPr>
         <w:t>Aviel Levi</w:t>
@@ -658,15 +744,28 @@
           <w:tab w:val="left" w:pos="2955"/>
         </w:tabs>
         <w:spacing w:after="40"/>
+        <w:jc w:val="right"/>
         <w:rPr>
           <w:rFonts w:asciiTheme="minorBidi" w:eastAsia="Garamond" w:hAnsiTheme="minorBidi"/>
-          <w:bCs/>
-          <w:color w:val="000000"/>
-          <w:sz w:val="34"/>
-          <w:szCs w:val="34"/>
+          <w:b/>
+          <w:color w:val="4472C4" w:themeColor="accent1"/>
+          <w:sz w:val="32"/>
+          <w:szCs w:val="32"/>
+          <w:u w:val="single"/>
           <w:rtl/>
         </w:rPr>
       </w:pPr>
+      <w:r>
+        <w:rPr>
+          <w:rFonts w:asciiTheme="minorBidi" w:eastAsia="Garamond" w:hAnsiTheme="minorBidi"/>
+          <w:b/>
+          <w:color w:val="4472C4" w:themeColor="accent1"/>
+          <w:sz w:val="32"/>
+          <w:szCs w:val="32"/>
+          <w:u w:val="single"/>
+        </w:rPr>
+        <w:t>Full-Stack Developer</w:t>
+      </w:r>
     </w:p>
     <w:p>
       <w:pPr>
@@ -692,11 +791,15 @@
           </w14:textOutline>
         </w:rPr>
       </w:pPr>
-      <w:r>
+    </w:p>
+    <w:p>
+      <w:pPr>
+        <w:pStyle w:val="Title"/>
+        <w:bidi w:val="0"/>
+        <w:spacing w:after="0"/>
         <w:rPr>
           <w:rFonts w:asciiTheme="minorBidi" w:hAnsiTheme="minorBidi" w:cstheme="minorBidi"/>
-          <w:bCs/>
-          <w:color w:val="4472C4" w:themeColor="accent1"/>
+          <w:b/>
           <w:spacing w:val="0"/>
           <w:sz w:val="24"/>
           <w:szCs w:val="24"/>
@@ -711,68 +814,11 @@
             <w14:round/>
           </w14:textOutline>
         </w:rPr>
-        <w:t>Summary</w:t>
-      </w:r>
-    </w:p>
-    <w:p>
-      <w:pPr>
-        <w:bidi w:val="0"/>
-        <w:spacing w:after="0"/>
-        <w:rPr>
-          <w:rStyle w:val="lt-line-clampline"/>
-          <w:rFonts w:asciiTheme="minorBidi" w:hAnsiTheme="minorBidi"/>
-          <w:bdr w:val="none" w:sz="0" w:space="0" w:color="auto" w:frame="1"/>
-          <w:shd w:val="clear" w:color="auto" w:fill="FFFFFF"/>
-        </w:rPr>
-      </w:pPr>
-      <w:r>
-        <w:rPr>
-          <w:rFonts w:asciiTheme="minorBidi" w:hAnsiTheme="minorBidi"/>
-          <w:b/>
-          <w:bCs/>
-        </w:rPr>
-        <w:t>Solution-oriented Computer Scientist</w:t>
-      </w:r>
-      <w:r>
-        <w:rPr>
-          <w:rFonts w:asciiTheme="minorBidi" w:hAnsiTheme="minorBidi"/>
-        </w:rPr>
-        <w:t>, programming from an early age,</w:t>
-      </w:r>
-      <w:r>
-        <w:rPr>
-          <w:rStyle w:val="lt-line-clampline"/>
-          <w:rFonts w:asciiTheme="minorBidi" w:hAnsiTheme="minorBidi"/>
-          <w:bdr w:val="none" w:sz="0" w:space="0" w:color="auto" w:frame="1"/>
-          <w:shd w:val="clear" w:color="auto" w:fill="FFFFFF"/>
-        </w:rPr>
-        <w:t xml:space="preserve"> autodidact,</w:t>
-      </w:r>
-      <w:r>
-        <w:rPr>
-          <w:rFonts w:asciiTheme="minorBidi" w:hAnsiTheme="minorBidi"/>
-        </w:rPr>
-        <w:t xml:space="preserve"> </w:t>
-      </w:r>
-      <w:r>
-        <w:rPr>
-          <w:rStyle w:val="lt-line-clampline"/>
-          <w:rFonts w:asciiTheme="minorBidi" w:hAnsiTheme="minorBidi"/>
-          <w:bdr w:val="none" w:sz="0" w:space="0" w:color="auto" w:frame="1"/>
-          <w:shd w:val="clear" w:color="auto" w:fill="FFFFFF"/>
-        </w:rPr>
-        <w:t>highly motivated, excel under pressure, responsible, team player and very detail driven also I have a great passion for the programming world.</w:t>
-      </w:r>
-    </w:p>
-    <w:p>
-      <w:pPr>
-        <w:pStyle w:val="Title"/>
-        <w:bidi w:val="0"/>
-        <w:spacing w:before="40" w:after="40" w:line="276" w:lineRule="auto"/>
+      </w:pPr>
+      <w:r>
         <w:rPr>
           <w:rFonts w:asciiTheme="minorBidi" w:hAnsiTheme="minorBidi" w:cstheme="minorBidi"/>
-          <w:bCs/>
-          <w:color w:val="4472C4" w:themeColor="accent1"/>
+          <w:b/>
           <w:spacing w:val="0"/>
           <w:sz w:val="24"/>
           <w:szCs w:val="24"/>
@@ -787,12 +833,79 @@
             <w14:round/>
           </w14:textOutline>
         </w:rPr>
-      </w:pPr>
-      <w:r>
+        <w:t>Summary</w:t>
+      </w:r>
+    </w:p>
+    <w:p>
+      <w:pPr>
+        <w:bidi w:val="0"/>
+        <w:spacing w:after="0"/>
+        <w:rPr>
+          <w:rStyle w:val="lt-line-clampline"/>
+          <w:rFonts w:asciiTheme="minorBidi" w:hAnsiTheme="minorBidi"/>
+          <w:bdr w:val="none" w:sz="0" w:space="0" w:color="auto" w:frame="1"/>
+          <w:shd w:val="clear" w:color="auto" w:fill="FFFFFF"/>
+        </w:rPr>
+      </w:pPr>
+      <w:r>
+        <w:rPr>
+          <w:rFonts w:asciiTheme="minorBidi" w:hAnsiTheme="minorBidi"/>
+          <w:b/>
+          <w:bCs/>
+        </w:rPr>
+        <w:t>Solution-oriented Computer Scientist</w:t>
+      </w:r>
+      <w:r>
+        <w:rPr>
+          <w:rFonts w:asciiTheme="minorBidi" w:hAnsiTheme="minorBidi"/>
+        </w:rPr>
+        <w:t>, programming from an early age,</w:t>
+      </w:r>
+      <w:r>
+        <w:rPr>
+          <w:rStyle w:val="lt-line-clampline"/>
+          <w:rFonts w:asciiTheme="minorBidi" w:hAnsiTheme="minorBidi"/>
+          <w:bdr w:val="none" w:sz="0" w:space="0" w:color="auto" w:frame="1"/>
+          <w:shd w:val="clear" w:color="auto" w:fill="FFFFFF"/>
+        </w:rPr>
+        <w:t xml:space="preserve"> autodidact,</w:t>
+      </w:r>
+      <w:r>
+        <w:rPr>
+          <w:rFonts w:asciiTheme="minorBidi" w:hAnsiTheme="minorBidi"/>
+        </w:rPr>
+        <w:t xml:space="preserve"> </w:t>
+      </w:r>
+      <w:r>
+        <w:rPr>
+          <w:rStyle w:val="lt-line-clampline"/>
+          <w:rFonts w:asciiTheme="minorBidi" w:hAnsiTheme="minorBidi"/>
+          <w:bdr w:val="none" w:sz="0" w:space="0" w:color="auto" w:frame="1"/>
+          <w:shd w:val="clear" w:color="auto" w:fill="FFFFFF"/>
+        </w:rPr>
+        <w:t>highly motivated, excel under pressure, responsible, team player and very detail driven also I have a great passion for the programming world.</w:t>
+      </w:r>
+    </w:p>
+    <w:p>
+      <w:pPr>
+        <w:bidi w:val="0"/>
+        <w:spacing w:after="0"/>
+        <w:rPr>
+          <w:rStyle w:val="lt-line-clampline"/>
+          <w:rFonts w:asciiTheme="minorBidi" w:hAnsiTheme="minorBidi"/>
+          <w:bdr w:val="none" w:sz="0" w:space="0" w:color="auto" w:frame="1"/>
+          <w:shd w:val="clear" w:color="auto" w:fill="FFFFFF"/>
+        </w:rPr>
+      </w:pPr>
+    </w:p>
+    <w:p>
+      <w:pPr>
+        <w:pStyle w:val="Title"/>
+        <w:bidi w:val="0"/>
+        <w:spacing w:after="0" w:line="276" w:lineRule="auto"/>
         <w:rPr>
           <w:rFonts w:asciiTheme="minorBidi" w:hAnsiTheme="minorBidi" w:cstheme="minorBidi"/>
-          <w:bCs/>
-          <w:color w:val="4472C4" w:themeColor="accent1"/>
+          <w:b/>
           <w:spacing w:val="0"/>
           <w:sz w:val="24"/>
           <w:szCs w:val="24"/>
@@ -807,476 +920,11 @@
             <w14:round/>
           </w14:textOutline>
         </w:rPr>
-        <w:t>Projects</w:t>
-      </w:r>
-    </w:p>
-    <w:p>
-      <w:pPr>
-        <w:pStyle w:val="ListParagraph"/>
-        <w:numPr>
-          <w:ilvl w:val="0"/>
-          <w:numId w:val="3"/>
-        </w:numPr>
-        <w:autoSpaceDE w:val="0"/>
-        <w:autoSpaceDN w:val="0"/>
-        <w:bidi w:val="0"/>
-        <w:adjustRightInd w:val="0"/>
-        <w:spacing w:before="40" w:after="40" w:line="240" w:lineRule="auto"/>
-        <w:rPr>
-          <w:rFonts w:asciiTheme="minorBidi" w:hAnsiTheme="minorBidi"/>
-          <w:color w:val="000000"/>
-        </w:rPr>
-      </w:pPr>
-      <w:r>
-        <w:rPr>
-          <w:rFonts w:asciiTheme="minorBidi" w:hAnsiTheme="minorBidi"/>
-          <w:b/>
-          <w:bCs/>
-          <w:color w:val="000000"/>
-          <w:u w:val="single"/>
-        </w:rPr>
-        <w:t>Task Management System</w:t>
-      </w:r>
-      <w:r>
-        <w:rPr>
-          <w:rFonts w:asciiTheme="minorBidi" w:hAnsiTheme="minorBidi"/>
-          <w:color w:val="000000"/>
-          <w:u w:val="single"/>
-        </w:rPr>
-        <w:t xml:space="preserve"> </w:t>
-      </w:r>
-      <w:r>
-        <w:rPr>
-          <w:rFonts w:asciiTheme="minorBidi" w:hAnsiTheme="minorBidi"/>
-          <w:color w:val="000000"/>
-        </w:rPr>
-        <w:t>- Built from scratch for learning angular.</w:t>
-      </w:r>
-    </w:p>
-    <w:p>
-      <w:pPr>
-        <w:pStyle w:val="ListParagraph"/>
-        <w:numPr>
-          <w:ilvl w:val="0"/>
-          <w:numId w:val="4"/>
-        </w:numPr>
-        <w:autoSpaceDE w:val="0"/>
-        <w:autoSpaceDN w:val="0"/>
-        <w:bidi w:val="0"/>
-        <w:adjustRightInd w:val="0"/>
-        <w:spacing w:before="40" w:after="40" w:line="240" w:lineRule="auto"/>
-        <w:rPr>
-          <w:rFonts w:asciiTheme="minorBidi" w:hAnsiTheme="minorBidi"/>
-          <w:color w:val="000000"/>
-        </w:rPr>
-      </w:pPr>
-      <w:r>
-        <w:rPr>
-          <w:rFonts w:asciiTheme="minorBidi" w:hAnsiTheme="minorBidi"/>
-          <w:b/>
-          <w:bCs/>
-          <w:color w:val="000000"/>
-        </w:rPr>
-        <w:t>Client-side development</w:t>
-      </w:r>
-      <w:r>
-        <w:rPr>
-          <w:rFonts w:asciiTheme="minorBidi" w:hAnsiTheme="minorBidi"/>
-          <w:color w:val="000000"/>
-        </w:rPr>
-        <w:t xml:space="preserve"> used: Angular, HTML5, Typescript. </w:t>
-      </w:r>
-    </w:p>
-    <w:p>
-      <w:pPr>
-        <w:pStyle w:val="ListParagraph"/>
-        <w:numPr>
-          <w:ilvl w:val="0"/>
-          <w:numId w:val="4"/>
-        </w:numPr>
-        <w:autoSpaceDE w:val="0"/>
-        <w:autoSpaceDN w:val="0"/>
-        <w:bidi w:val="0"/>
-        <w:adjustRightInd w:val="0"/>
-        <w:spacing w:before="40" w:after="40" w:line="240" w:lineRule="auto"/>
-        <w:rPr>
-          <w:rFonts w:asciiTheme="minorBidi" w:hAnsiTheme="minorBidi"/>
-          <w:color w:val="000000"/>
-        </w:rPr>
-      </w:pPr>
-      <w:r>
-        <w:rPr>
-          <w:rFonts w:asciiTheme="minorBidi" w:hAnsiTheme="minorBidi"/>
-          <w:b/>
-          <w:bCs/>
-          <w:color w:val="000000"/>
-        </w:rPr>
-        <w:t>Server-side development</w:t>
-      </w:r>
-      <w:r>
-        <w:rPr>
-          <w:rFonts w:asciiTheme="minorBidi" w:hAnsiTheme="minorBidi"/>
-          <w:color w:val="000000"/>
-        </w:rPr>
-        <w:t xml:space="preserve"> used: Node.js with a MongoDB database. </w:t>
-      </w:r>
-    </w:p>
-    <w:p>
-      <w:pPr>
-        <w:pStyle w:val="ListParagraph"/>
-        <w:numPr>
-          <w:ilvl w:val="0"/>
-          <w:numId w:val="4"/>
-        </w:numPr>
-        <w:shd w:val="clear" w:color="auto" w:fill="FFFFFF"/>
-        <w:bidi w:val="0"/>
-        <w:spacing w:before="40" w:after="40" w:line="240" w:lineRule="auto"/>
-        <w:textAlignment w:val="baseline"/>
-        <w:rPr>
-          <w:rFonts w:asciiTheme="minorBidi" w:eastAsia="Times New Roman" w:hAnsiTheme="minorBidi"/>
-        </w:rPr>
-      </w:pPr>
-      <w:r>
-        <w:rPr>
-          <w:rFonts w:asciiTheme="minorBidi" w:eastAsia="Times New Roman" w:hAnsiTheme="minorBidi"/>
-          <w:b/>
-          <w:bCs/>
-        </w:rPr>
-        <w:t>System functionality</w:t>
-      </w:r>
-      <w:r>
-        <w:rPr>
-          <w:rFonts w:asciiTheme="minorBidi" w:eastAsia="Times New Roman" w:hAnsiTheme="minorBidi"/>
-        </w:rPr>
-        <w:t xml:space="preserve">: signup &amp; sign in with authentication, CRUD tasks according to user specific id. Admin options, sessions, file upload and view, view of all tasks in custom built table with sorting &amp; paging &amp; searching. </w:t>
-      </w:r>
-    </w:p>
-    <w:p>
-      <w:pPr>
-        <w:pStyle w:val="ListParagraph"/>
-        <w:numPr>
-          <w:ilvl w:val="0"/>
-          <w:numId w:val="3"/>
-        </w:numPr>
-        <w:autoSpaceDE w:val="0"/>
-        <w:autoSpaceDN w:val="0"/>
-        <w:bidi w:val="0"/>
-        <w:adjustRightInd w:val="0"/>
-        <w:spacing w:before="40" w:after="40" w:line="240" w:lineRule="auto"/>
-        <w:rPr>
-          <w:rFonts w:asciiTheme="minorBidi" w:hAnsiTheme="minorBidi"/>
-          <w:color w:val="000000"/>
-        </w:rPr>
-      </w:pPr>
-      <w:r>
-        <w:rPr>
-          <w:rFonts w:asciiTheme="minorBidi" w:hAnsiTheme="minorBidi"/>
-          <w:b/>
-          <w:bCs/>
-          <w:color w:val="000000"/>
-          <w:u w:val="single"/>
-        </w:rPr>
-        <w:t>Organization Web application</w:t>
-      </w:r>
-      <w:r>
-        <w:rPr>
-          <w:rFonts w:asciiTheme="minorBidi" w:hAnsiTheme="minorBidi"/>
-          <w:color w:val="000000"/>
-          <w:u w:val="single"/>
-        </w:rPr>
-        <w:t xml:space="preserve"> </w:t>
-      </w:r>
-      <w:r>
-        <w:rPr>
-          <w:rFonts w:asciiTheme="minorBidi" w:hAnsiTheme="minorBidi"/>
-          <w:color w:val="000000"/>
-        </w:rPr>
-        <w:t>- Built from scratch a web for “Marva” Organization.</w:t>
-      </w:r>
-    </w:p>
-    <w:p>
-      <w:pPr>
-        <w:pStyle w:val="ListParagraph"/>
-        <w:numPr>
-          <w:ilvl w:val="0"/>
-          <w:numId w:val="4"/>
-        </w:numPr>
-        <w:autoSpaceDE w:val="0"/>
-        <w:autoSpaceDN w:val="0"/>
-        <w:bidi w:val="0"/>
-        <w:adjustRightInd w:val="0"/>
-        <w:spacing w:before="40" w:after="40" w:line="240" w:lineRule="auto"/>
-        <w:rPr>
-          <w:rFonts w:asciiTheme="minorBidi" w:hAnsiTheme="minorBidi"/>
-          <w:color w:val="000000"/>
-        </w:rPr>
-      </w:pPr>
-      <w:r>
-        <w:rPr>
-          <w:rFonts w:asciiTheme="minorBidi" w:hAnsiTheme="minorBidi"/>
-          <w:b/>
-          <w:bCs/>
-          <w:color w:val="000000"/>
-        </w:rPr>
-        <w:t>Client-side development</w:t>
-      </w:r>
-      <w:r>
-        <w:rPr>
-          <w:rFonts w:asciiTheme="minorBidi" w:hAnsiTheme="minorBidi"/>
-          <w:color w:val="000000"/>
-        </w:rPr>
-        <w:t xml:space="preserve"> used: HTML5, bootstrap, JavaScript. </w:t>
-      </w:r>
-    </w:p>
-    <w:p>
-      <w:pPr>
-        <w:pStyle w:val="ListParagraph"/>
-        <w:numPr>
-          <w:ilvl w:val="0"/>
-          <w:numId w:val="4"/>
-        </w:numPr>
-        <w:autoSpaceDE w:val="0"/>
-        <w:autoSpaceDN w:val="0"/>
-        <w:bidi w:val="0"/>
-        <w:adjustRightInd w:val="0"/>
-        <w:spacing w:before="40" w:after="40" w:line="240" w:lineRule="auto"/>
-        <w:rPr>
-          <w:rFonts w:asciiTheme="minorBidi" w:hAnsiTheme="minorBidi"/>
-          <w:color w:val="000000"/>
-        </w:rPr>
-      </w:pPr>
-      <w:r>
-        <w:rPr>
-          <w:rFonts w:asciiTheme="minorBidi" w:hAnsiTheme="minorBidi"/>
-          <w:b/>
-          <w:bCs/>
-          <w:color w:val="000000"/>
-        </w:rPr>
-        <w:t>Server-side development</w:t>
-      </w:r>
-      <w:r>
-        <w:rPr>
-          <w:rFonts w:asciiTheme="minorBidi" w:hAnsiTheme="minorBidi"/>
-          <w:color w:val="000000"/>
-        </w:rPr>
-        <w:t xml:space="preserve"> used: PHP with a SQL database. </w:t>
-      </w:r>
-    </w:p>
-    <w:p>
-      <w:pPr>
-        <w:pStyle w:val="ListParagraph"/>
-        <w:numPr>
-          <w:ilvl w:val="0"/>
-          <w:numId w:val="4"/>
-        </w:numPr>
-        <w:shd w:val="clear" w:color="auto" w:fill="FFFFFF"/>
-        <w:bidi w:val="0"/>
-        <w:spacing w:before="40" w:after="40"/>
-        <w:textAlignment w:val="baseline"/>
-        <w:rPr>
-          <w:rFonts w:asciiTheme="minorBidi" w:eastAsia="Times New Roman" w:hAnsiTheme="minorBidi"/>
-        </w:rPr>
-      </w:pPr>
-      <w:r>
-        <w:rPr>
-          <w:rFonts w:asciiTheme="minorBidi" w:eastAsia="Times New Roman" w:hAnsiTheme="minorBidi"/>
-          <w:b/>
-          <w:bCs/>
-        </w:rPr>
-        <w:t>System functionality</w:t>
-      </w:r>
-      <w:r>
-        <w:rPr>
-          <w:rFonts w:asciiTheme="minorBidi" w:eastAsia="Times New Roman" w:hAnsiTheme="minorBidi"/>
-        </w:rPr>
-        <w:t>: sending email, signup, responsive design.</w:t>
-      </w:r>
-    </w:p>
-    <w:p>
-      <w:pPr>
-        <w:pStyle w:val="ListParagraph"/>
-        <w:numPr>
-          <w:ilvl w:val="0"/>
-          <w:numId w:val="3"/>
-        </w:numPr>
-        <w:autoSpaceDE w:val="0"/>
-        <w:autoSpaceDN w:val="0"/>
-        <w:bidi w:val="0"/>
-        <w:adjustRightInd w:val="0"/>
-        <w:spacing w:before="40" w:after="40" w:line="240" w:lineRule="auto"/>
-        <w:rPr>
-          <w:rFonts w:asciiTheme="minorBidi" w:hAnsiTheme="minorBidi"/>
-          <w:color w:val="000000"/>
-        </w:rPr>
-      </w:pPr>
-      <w:r>
-        <w:rPr>
-          <w:rFonts w:asciiTheme="minorBidi" w:hAnsiTheme="minorBidi"/>
-          <w:b/>
-          <w:bCs/>
-          <w:color w:val="000000"/>
-          <w:u w:val="single"/>
-        </w:rPr>
-        <w:t>Library Management System</w:t>
-      </w:r>
-      <w:r>
-        <w:rPr>
-          <w:rFonts w:asciiTheme="minorBidi" w:hAnsiTheme="minorBidi"/>
-          <w:color w:val="000000"/>
-          <w:u w:val="single"/>
-        </w:rPr>
-        <w:t xml:space="preserve"> </w:t>
-      </w:r>
-      <w:r>
-        <w:rPr>
-          <w:rFonts w:asciiTheme="minorBidi" w:hAnsiTheme="minorBidi"/>
-          <w:color w:val="000000"/>
-        </w:rPr>
-        <w:t>- Built from scratch for learning C#</w:t>
-      </w:r>
-    </w:p>
-    <w:p>
-      <w:pPr>
-        <w:pStyle w:val="ListParagraph"/>
-        <w:numPr>
-          <w:ilvl w:val="0"/>
-          <w:numId w:val="4"/>
-        </w:numPr>
-        <w:autoSpaceDE w:val="0"/>
-        <w:autoSpaceDN w:val="0"/>
-        <w:bidi w:val="0"/>
-        <w:adjustRightInd w:val="0"/>
-        <w:spacing w:before="40" w:after="40" w:line="240" w:lineRule="auto"/>
-        <w:rPr>
-          <w:rFonts w:asciiTheme="minorBidi" w:hAnsiTheme="minorBidi"/>
-          <w:color w:val="000000"/>
-        </w:rPr>
-      </w:pPr>
-      <w:r>
-        <w:rPr>
-          <w:rFonts w:asciiTheme="minorBidi" w:hAnsiTheme="minorBidi"/>
-          <w:b/>
-          <w:bCs/>
-          <w:color w:val="000000"/>
-        </w:rPr>
-        <w:t>Server-side development</w:t>
-      </w:r>
-      <w:r>
-        <w:rPr>
-          <w:rFonts w:asciiTheme="minorBidi" w:hAnsiTheme="minorBidi"/>
-          <w:color w:val="000000"/>
-        </w:rPr>
-        <w:t xml:space="preserve"> </w:t>
-      </w:r>
-      <w:proofErr w:type="gramStart"/>
-      <w:r>
-        <w:rPr>
-          <w:rFonts w:asciiTheme="minorBidi" w:hAnsiTheme="minorBidi"/>
-          <w:color w:val="000000"/>
-        </w:rPr>
-        <w:t>used:</w:t>
-      </w:r>
-      <w:r>
-        <w:rPr>
-          <w:rFonts w:asciiTheme="minorBidi" w:hAnsiTheme="minorBidi"/>
-          <w:color w:val="000000"/>
-        </w:rPr>
-        <w:t>C#</w:t>
-      </w:r>
-      <w:proofErr w:type="gramEnd"/>
-      <w:r>
-        <w:rPr>
-          <w:rFonts w:asciiTheme="minorBidi" w:hAnsiTheme="minorBidi"/>
-          <w:color w:val="000000"/>
-        </w:rPr>
-        <w:t>,</w:t>
-      </w:r>
-      <w:r>
-        <w:rPr>
-          <w:rFonts w:asciiTheme="minorBidi" w:hAnsiTheme="minorBidi"/>
-          <w:color w:val="000000"/>
-        </w:rPr>
-        <w:t xml:space="preserve"> MsSQL Server. </w:t>
-      </w:r>
-    </w:p>
-    <w:p>
-      <w:pPr>
-        <w:pStyle w:val="ListParagraph"/>
-        <w:numPr>
-          <w:ilvl w:val="0"/>
-          <w:numId w:val="4"/>
-        </w:numPr>
-        <w:shd w:val="clear" w:color="auto" w:fill="FFFFFF"/>
-        <w:bidi w:val="0"/>
-        <w:spacing w:before="40" w:after="40" w:line="240" w:lineRule="auto"/>
-        <w:textAlignment w:val="baseline"/>
-        <w:rPr>
-          <w:rStyle w:val="lt-line-clampline"/>
-          <w:rFonts w:asciiTheme="minorBidi" w:eastAsia="Times New Roman" w:hAnsiTheme="minorBidi"/>
-        </w:rPr>
-      </w:pPr>
-      <w:r>
-        <w:rPr>
-          <w:rFonts w:asciiTheme="minorBidi" w:eastAsia="Times New Roman" w:hAnsiTheme="minorBidi"/>
-          <w:b/>
-          <w:bCs/>
-        </w:rPr>
-        <w:t>System functionality:</w:t>
-      </w:r>
-      <w:r>
-        <w:rPr>
-          <w:rFonts w:asciiTheme="minorBidi" w:eastAsia="Times New Roman" w:hAnsiTheme="minorBidi"/>
-        </w:rPr>
-        <w:t xml:space="preserve"> </w:t>
-      </w:r>
-      <w:proofErr w:type="gramStart"/>
-      <w:r>
-        <w:rPr>
-          <w:rFonts w:asciiTheme="minorBidi" w:eastAsia="Times New Roman" w:hAnsiTheme="minorBidi"/>
-        </w:rPr>
-        <w:t>signup ,</w:t>
-      </w:r>
-      <w:proofErr w:type="gramEnd"/>
-      <w:r>
-        <w:rPr>
-          <w:rFonts w:asciiTheme="minorBidi" w:eastAsia="Times New Roman" w:hAnsiTheme="minorBidi"/>
-        </w:rPr>
-        <w:t xml:space="preserve"> login, add student , add books </w:t>
-      </w:r>
-      <w:r>
-        <w:rPr>
-          <w:rFonts w:asciiTheme="minorBidi" w:hAnsiTheme="minorBidi"/>
-          <w:color w:val="000000"/>
-        </w:rPr>
-        <w:t>Management</w:t>
-      </w:r>
-      <w:r>
-        <w:rPr>
-          <w:rFonts w:asciiTheme="minorBidi" w:eastAsia="Times New Roman" w:hAnsiTheme="minorBidi"/>
-        </w:rPr>
-        <w:t xml:space="preserve"> returned books.</w:t>
-      </w:r>
-    </w:p>
-    <w:p>
-      <w:pPr>
-        <w:bidi w:val="0"/>
-        <w:spacing w:after="0"/>
-        <w:rPr>
-          <w:rFonts w:asciiTheme="minorBidi" w:hAnsiTheme="minorBidi"/>
-          <w:sz w:val="20"/>
-          <w:szCs w:val="20"/>
-        </w:rPr>
-      </w:pPr>
-    </w:p>
-    <w:p>
-      <w:pPr>
-        <w:pStyle w:val="Title"/>
-        <w:bidi w:val="0"/>
-        <w:spacing w:after="0" w:line="276" w:lineRule="auto"/>
+      </w:pPr>
+      <w:r>
         <w:rPr>
           <w:rFonts w:asciiTheme="minorBidi" w:hAnsiTheme="minorBidi" w:cstheme="minorBidi"/>
-          <w:bCs/>
-          <w:color w:val="4472C4" w:themeColor="accent1"/>
+          <w:b/>
           <w:spacing w:val="0"/>
           <w:sz w:val="24"/>
           <w:szCs w:val="24"/>
@@ -1291,12 +939,285 @@
             <w14:round/>
           </w14:textOutline>
         </w:rPr>
-      </w:pPr>
-      <w:r>
+        <w:t>Education</w:t>
+      </w:r>
+    </w:p>
+    <w:p>
+      <w:pPr>
+        <w:pStyle w:val="NormalWeb"/>
+        <w:numPr>
+          <w:ilvl w:val="0"/>
+          <w:numId w:val="1"/>
+        </w:numPr>
+        <w:spacing w:before="0" w:beforeAutospacing="0" w:after="0" w:afterAutospacing="0"/>
         <w:rPr>
           <w:rFonts w:asciiTheme="minorBidi" w:hAnsiTheme="minorBidi" w:cstheme="minorBidi"/>
-          <w:bCs/>
-          <w:color w:val="4472C4" w:themeColor="accent1"/>
+          <w:color w:val="000000"/>
+          <w:sz w:val="22"/>
+          <w:szCs w:val="22"/>
+        </w:rPr>
+      </w:pPr>
+      <w:r>
+        <w:rPr>
+          <w:rFonts w:asciiTheme="minorBidi" w:hAnsiTheme="minorBidi" w:cstheme="minorBidi"/>
+          <w:b/>
+          <w:bCs/>
+          <w:color w:val="000000"/>
+          <w:sz w:val="22"/>
+          <w:szCs w:val="22"/>
+        </w:rPr>
+        <w:t>201</w:t>
+      </w:r>
+      <w:r>
+        <w:rPr>
+          <w:rFonts w:asciiTheme="minorBidi" w:hAnsiTheme="minorBidi" w:cstheme="minorBidi" w:hint="cs"/>
+          <w:b/>
+          <w:bCs/>
+          <w:color w:val="000000"/>
+          <w:sz w:val="22"/>
+          <w:szCs w:val="22"/>
+          <w:rtl/>
+        </w:rPr>
+        <w:t>6</w:t>
+      </w:r>
+      <w:r>
+        <w:rPr>
+          <w:rFonts w:asciiTheme="minorBidi" w:hAnsiTheme="minorBidi" w:cstheme="minorBidi"/>
+          <w:b/>
+          <w:bCs/>
+          <w:color w:val="000000"/>
+          <w:sz w:val="22"/>
+          <w:szCs w:val="22"/>
+        </w:rPr>
+        <w:t>-20</w:t>
+      </w:r>
+      <w:r>
+        <w:rPr>
+          <w:rFonts w:asciiTheme="minorBidi" w:hAnsiTheme="minorBidi" w:cstheme="minorBidi" w:hint="cs"/>
+          <w:b/>
+          <w:bCs/>
+          <w:color w:val="000000"/>
+          <w:sz w:val="22"/>
+          <w:szCs w:val="22"/>
+          <w:rtl/>
+        </w:rPr>
+        <w:t>19</w:t>
+      </w:r>
+      <w:r>
+        <w:rPr>
+          <w:rFonts w:asciiTheme="minorBidi" w:hAnsiTheme="minorBidi" w:cstheme="minorBidi"/>
+          <w:color w:val="000000"/>
+          <w:sz w:val="22"/>
+          <w:szCs w:val="22"/>
+        </w:rPr>
+        <w:t xml:space="preserve"> </w:t>
+      </w:r>
+      <w:r>
+        <w:rPr>
+          <w:rFonts w:asciiTheme="minorBidi" w:hAnsiTheme="minorBidi" w:cstheme="minorBidi" w:hint="cs"/>
+          <w:b/>
+          <w:bCs/>
+          <w:color w:val="000000"/>
+          <w:sz w:val="22"/>
+          <w:szCs w:val="22"/>
+          <w:rtl/>
+        </w:rPr>
+        <w:t xml:space="preserve"> </w:t>
+      </w:r>
+      <w:r>
+        <w:rPr>
+          <w:rFonts w:asciiTheme="minorBidi" w:hAnsiTheme="minorBidi" w:cstheme="minorBidi"/>
+          <w:b/>
+          <w:bCs/>
+          <w:color w:val="000000"/>
+          <w:sz w:val="22"/>
+          <w:szCs w:val="22"/>
+        </w:rPr>
+        <w:t>B.Sc Computer Science</w:t>
+      </w:r>
+      <w:r>
+        <w:rPr>
+          <w:rFonts w:asciiTheme="minorBidi" w:hAnsiTheme="minorBidi" w:cstheme="minorBidi"/>
+          <w:color w:val="000000"/>
+          <w:sz w:val="22"/>
+          <w:szCs w:val="22"/>
+        </w:rPr>
+        <w:t xml:space="preserve"> at </w:t>
+      </w:r>
+      <w:r>
+        <w:rPr>
+          <w:rFonts w:asciiTheme="minorBidi" w:hAnsiTheme="minorBidi" w:cstheme="minorBidi" w:hint="cs"/>
+          <w:color w:val="000000"/>
+          <w:sz w:val="22"/>
+          <w:szCs w:val="22"/>
+          <w:rtl/>
+        </w:rPr>
+        <w:t>"</w:t>
+      </w:r>
+      <w:r>
+        <w:rPr>
+          <w:rFonts w:asciiTheme="minorBidi" w:hAnsiTheme="minorBidi" w:cstheme="minorBidi"/>
+          <w:color w:val="000000"/>
+          <w:sz w:val="22"/>
+          <w:szCs w:val="22"/>
+        </w:rPr>
+        <w:t>Ashkelon Academic College</w:t>
+      </w:r>
+      <w:r>
+        <w:rPr>
+          <w:rFonts w:asciiTheme="minorBidi" w:hAnsiTheme="minorBidi" w:cstheme="minorBidi" w:hint="cs"/>
+          <w:color w:val="000000"/>
+          <w:sz w:val="22"/>
+          <w:szCs w:val="22"/>
+          <w:rtl/>
+        </w:rPr>
+        <w:t>"</w:t>
+      </w:r>
+      <w:r>
+        <w:rPr>
+          <w:rFonts w:asciiTheme="minorBidi" w:hAnsiTheme="minorBidi" w:cstheme="minorBidi"/>
+          <w:color w:val="000000"/>
+          <w:sz w:val="22"/>
+          <w:szCs w:val="22"/>
+        </w:rPr>
+        <w:t xml:space="preserve"> (</w:t>
+      </w:r>
+      <w:r>
+        <w:rPr>
+          <w:rFonts w:asciiTheme="minorBidi" w:hAnsiTheme="minorBidi" w:cstheme="minorBidi"/>
+          <w:b/>
+          <w:bCs/>
+          <w:color w:val="000000"/>
+          <w:sz w:val="22"/>
+          <w:szCs w:val="22"/>
+        </w:rPr>
+        <w:t>GPA 86.67</w:t>
+      </w:r>
+      <w:r>
+        <w:rPr>
+          <w:rFonts w:asciiTheme="minorBidi" w:hAnsiTheme="minorBidi" w:cstheme="minorBidi"/>
+          <w:color w:val="000000"/>
+          <w:sz w:val="22"/>
+          <w:szCs w:val="22"/>
+        </w:rPr>
+        <w:t>).</w:t>
+      </w:r>
+    </w:p>
+    <w:p>
+      <w:pPr>
+        <w:pStyle w:val="ListParagraph"/>
+        <w:numPr>
+          <w:ilvl w:val="0"/>
+          <w:numId w:val="1"/>
+        </w:numPr>
+        <w:autoSpaceDE w:val="0"/>
+        <w:autoSpaceDN w:val="0"/>
+        <w:bidi w:val="0"/>
+        <w:adjustRightInd w:val="0"/>
+        <w:spacing w:after="0"/>
+        <w:rPr>
+          <w:rFonts w:asciiTheme="minorBidi" w:hAnsiTheme="minorBidi"/>
+          <w:color w:val="000000"/>
+        </w:rPr>
+      </w:pPr>
+      <w:r>
+        <w:rPr>
+          <w:rFonts w:asciiTheme="minorBidi" w:hAnsiTheme="minorBidi"/>
+          <w:b/>
+          <w:bCs/>
+          <w:color w:val="000000"/>
+        </w:rPr>
+        <w:t>200</w:t>
+      </w:r>
+      <w:r>
+        <w:rPr>
+          <w:rFonts w:asciiTheme="minorBidi" w:hAnsiTheme="minorBidi"/>
+          <w:b/>
+          <w:bCs/>
+          <w:color w:val="000000"/>
+        </w:rPr>
+        <w:t>8</w:t>
+      </w:r>
+      <w:r>
+        <w:rPr>
+          <w:rFonts w:asciiTheme="minorBidi" w:hAnsiTheme="minorBidi"/>
+          <w:b/>
+          <w:bCs/>
+          <w:color w:val="000000"/>
+        </w:rPr>
+        <w:t>-201</w:t>
+      </w:r>
+      <w:r>
+        <w:rPr>
+          <w:rFonts w:asciiTheme="minorBidi" w:hAnsiTheme="minorBidi"/>
+          <w:b/>
+          <w:bCs/>
+          <w:color w:val="000000"/>
+        </w:rPr>
+        <w:t>4</w:t>
+      </w:r>
+      <w:r>
+        <w:rPr>
+          <w:rFonts w:asciiTheme="minorBidi" w:hAnsiTheme="minorBidi"/>
+          <w:color w:val="000000"/>
+        </w:rPr>
+        <w:t xml:space="preserve"> </w:t>
+      </w:r>
+      <w:r>
+        <w:rPr>
+          <w:rFonts w:asciiTheme="minorBidi" w:hAnsiTheme="minorBidi" w:hint="cs"/>
+          <w:color w:val="000000"/>
+          <w:rtl/>
+        </w:rPr>
+        <w:t xml:space="preserve"> </w:t>
+      </w:r>
+      <w:r>
+        <w:rPr>
+          <w:rFonts w:asciiTheme="minorBidi" w:hAnsiTheme="minorBidi"/>
+        </w:rPr>
+        <w:t xml:space="preserve">Full </w:t>
+      </w:r>
+      <w:r>
+        <w:rPr>
+          <w:rFonts w:asciiTheme="minorBidi" w:hAnsiTheme="minorBidi"/>
+          <w:shd w:val="clear" w:color="auto" w:fill="FFFFFF"/>
+        </w:rPr>
+        <w:t>matriculation certificate</w:t>
+      </w:r>
+      <w:r>
+        <w:rPr>
+          <w:rFonts w:asciiTheme="minorBidi" w:hAnsiTheme="minorBidi"/>
+          <w:color w:val="000000"/>
+        </w:rPr>
+        <w:t xml:space="preserve">, </w:t>
+      </w:r>
+      <w:r>
+        <w:rPr>
+          <w:rFonts w:asciiTheme="minorBidi" w:hAnsiTheme="minorBidi"/>
+        </w:rPr>
+        <w:t>Makif A Ashkelon.</w:t>
+      </w:r>
+    </w:p>
+    <w:p>
+      <w:pPr>
+        <w:bidi w:val="0"/>
+        <w:spacing w:after="0"/>
+        <w:rPr>
+          <w:rStyle w:val="lt-line-clampline"/>
+          <w:rFonts w:asciiTheme="minorBidi" w:hAnsiTheme="minorBidi"/>
+          <w:bdr w:val="none" w:sz="0" w:space="0" w:color="auto" w:frame="1"/>
+          <w:shd w:val="clear" w:color="auto" w:fill="FFFFFF"/>
+        </w:rPr>
+      </w:pPr>
+    </w:p>
+    <w:p>
+      <w:pPr>
+        <w:pStyle w:val="Title"/>
+        <w:bidi w:val="0"/>
+        <w:spacing w:before="40" w:after="40" w:line="276" w:lineRule="auto"/>
+        <w:rPr>
+          <w:rFonts w:asciiTheme="minorBidi" w:hAnsiTheme="minorBidi" w:cstheme="minorBidi"/>
+          <w:b/>
           <w:spacing w:val="0"/>
           <w:sz w:val="24"/>
           <w:szCs w:val="24"/>
@@ -1311,304 +1232,11 @@
             <w14:round/>
           </w14:textOutline>
         </w:rPr>
-        <w:t>Education</w:t>
-      </w:r>
-    </w:p>
-    <w:p>
-      <w:pPr>
-        <w:pStyle w:val="NormalWeb"/>
-        <w:numPr>
-          <w:ilvl w:val="0"/>
-          <w:numId w:val="1"/>
-        </w:numPr>
-        <w:spacing w:before="0" w:beforeAutospacing="0" w:after="0" w:afterAutospacing="0"/>
+      </w:pPr>
+      <w:r>
         <w:rPr>
           <w:rFonts w:asciiTheme="minorBidi" w:hAnsiTheme="minorBidi" w:cstheme="minorBidi"/>
-          <w:color w:val="000000"/>
-          <w:sz w:val="22"/>
-          <w:szCs w:val="22"/>
-        </w:rPr>
-      </w:pPr>
-      <w:r>
-        <w:rPr>
-          <w:rFonts w:asciiTheme="minorBidi" w:hAnsiTheme="minorBidi" w:cstheme="minorBidi"/>
-          <w:b/>
-          <w:bCs/>
-          <w:color w:val="000000"/>
-          <w:sz w:val="22"/>
-          <w:szCs w:val="22"/>
-        </w:rPr>
-        <w:t>201</w:t>
-      </w:r>
-      <w:r>
-        <w:rPr>
-          <w:rFonts w:asciiTheme="minorBidi" w:hAnsiTheme="minorBidi" w:cstheme="minorBidi" w:hint="cs"/>
-          <w:b/>
-          <w:bCs/>
-          <w:color w:val="000000"/>
-          <w:sz w:val="22"/>
-          <w:szCs w:val="22"/>
-          <w:rtl/>
-        </w:rPr>
-        <w:t>6</w:t>
-      </w:r>
-      <w:r>
-        <w:rPr>
-          <w:rFonts w:asciiTheme="minorBidi" w:hAnsiTheme="minorBidi" w:cstheme="minorBidi"/>
-          <w:b/>
-          <w:bCs/>
-          <w:color w:val="000000"/>
-          <w:sz w:val="22"/>
-          <w:szCs w:val="22"/>
-        </w:rPr>
-        <w:t>-</w:t>
-      </w:r>
-      <w:proofErr w:type="gramStart"/>
-      <w:r>
-        <w:rPr>
-          <w:rFonts w:asciiTheme="minorBidi" w:hAnsiTheme="minorBidi" w:cstheme="minorBidi"/>
-          <w:b/>
-          <w:bCs/>
-          <w:color w:val="000000"/>
-          <w:sz w:val="22"/>
-          <w:szCs w:val="22"/>
-        </w:rPr>
-        <w:t>20</w:t>
-      </w:r>
-      <w:r>
-        <w:rPr>
-          <w:rFonts w:asciiTheme="minorBidi" w:hAnsiTheme="minorBidi" w:cstheme="minorBidi" w:hint="cs"/>
-          <w:b/>
-          <w:bCs/>
-          <w:color w:val="000000"/>
-          <w:sz w:val="22"/>
-          <w:szCs w:val="22"/>
-          <w:rtl/>
-        </w:rPr>
-        <w:t>19</w:t>
-      </w:r>
-      <w:r>
-        <w:rPr>
-          <w:rFonts w:asciiTheme="minorBidi" w:hAnsiTheme="minorBidi" w:cstheme="minorBidi"/>
-          <w:color w:val="000000"/>
-          <w:sz w:val="22"/>
-          <w:szCs w:val="22"/>
-        </w:rPr>
-        <w:t xml:space="preserve"> </w:t>
-      </w:r>
-      <w:r>
-        <w:rPr>
-          <w:rFonts w:asciiTheme="minorBidi" w:hAnsiTheme="minorBidi" w:cstheme="minorBidi" w:hint="cs"/>
-          <w:color w:val="000000"/>
-          <w:sz w:val="22"/>
-          <w:szCs w:val="22"/>
-          <w:rtl/>
-        </w:rPr>
-        <w:t xml:space="preserve"> </w:t>
-      </w:r>
-      <w:r>
-        <w:rPr>
-          <w:rFonts w:asciiTheme="minorBidi" w:hAnsiTheme="minorBidi" w:cstheme="minorBidi"/>
-          <w:color w:val="000000"/>
-          <w:sz w:val="22"/>
-          <w:szCs w:val="22"/>
-        </w:rPr>
-        <w:t>B</w:t>
-      </w:r>
-      <w:proofErr w:type="gramEnd"/>
-      <w:r>
-        <w:rPr>
-          <w:rFonts w:asciiTheme="minorBidi" w:hAnsiTheme="minorBidi" w:cstheme="minorBidi"/>
-          <w:color w:val="000000"/>
-          <w:sz w:val="22"/>
-          <w:szCs w:val="22"/>
-        </w:rPr>
-        <w:t xml:space="preserve">.Sc Computer Science at </w:t>
-      </w:r>
-      <w:r>
-        <w:rPr>
-          <w:rFonts w:asciiTheme="minorBidi" w:hAnsiTheme="minorBidi" w:cstheme="minorBidi" w:hint="cs"/>
-          <w:color w:val="000000"/>
-          <w:sz w:val="22"/>
-          <w:szCs w:val="22"/>
-          <w:rtl/>
-        </w:rPr>
-        <w:t>"</w:t>
-      </w:r>
-      <w:r>
-        <w:rPr>
-          <w:rFonts w:asciiTheme="minorBidi" w:hAnsiTheme="minorBidi" w:cstheme="minorBidi"/>
-          <w:color w:val="000000"/>
-          <w:sz w:val="22"/>
-          <w:szCs w:val="22"/>
-        </w:rPr>
-        <w:t>Ashkelon Academic College</w:t>
-      </w:r>
-      <w:r>
-        <w:rPr>
-          <w:rFonts w:asciiTheme="minorBidi" w:hAnsiTheme="minorBidi" w:cstheme="minorBidi" w:hint="cs"/>
-          <w:color w:val="000000"/>
-          <w:sz w:val="22"/>
-          <w:szCs w:val="22"/>
-          <w:rtl/>
-        </w:rPr>
-        <w:t>"</w:t>
-      </w:r>
-      <w:r>
-        <w:rPr>
-          <w:rFonts w:asciiTheme="minorBidi" w:hAnsiTheme="minorBidi" w:cstheme="minorBidi"/>
-          <w:color w:val="000000"/>
-          <w:sz w:val="22"/>
-          <w:szCs w:val="22"/>
-        </w:rPr>
-        <w:t xml:space="preserve"> (</w:t>
-      </w:r>
-      <w:r>
-        <w:rPr>
-          <w:rFonts w:asciiTheme="minorBidi" w:hAnsiTheme="minorBidi" w:cstheme="minorBidi"/>
-          <w:b/>
-          <w:bCs/>
-          <w:color w:val="000000"/>
-          <w:sz w:val="22"/>
-          <w:szCs w:val="22"/>
-        </w:rPr>
-        <w:t>GPA 8</w:t>
-      </w:r>
-      <w:r>
-        <w:rPr>
-          <w:rFonts w:asciiTheme="minorBidi" w:hAnsiTheme="minorBidi" w:cstheme="minorBidi"/>
-          <w:b/>
-          <w:bCs/>
-          <w:color w:val="000000"/>
-          <w:sz w:val="22"/>
-          <w:szCs w:val="22"/>
-        </w:rPr>
-        <w:t>6.67</w:t>
-      </w:r>
-      <w:r>
-        <w:rPr>
-          <w:rFonts w:asciiTheme="minorBidi" w:hAnsiTheme="minorBidi" w:cstheme="minorBidi"/>
-          <w:color w:val="000000"/>
-          <w:sz w:val="22"/>
-          <w:szCs w:val="22"/>
-        </w:rPr>
-        <w:t>).</w:t>
-      </w:r>
-    </w:p>
-    <w:p>
-      <w:pPr>
-        <w:pStyle w:val="ListParagraph"/>
-        <w:numPr>
-          <w:ilvl w:val="0"/>
-          <w:numId w:val="1"/>
-        </w:numPr>
-        <w:autoSpaceDE w:val="0"/>
-        <w:autoSpaceDN w:val="0"/>
-        <w:bidi w:val="0"/>
-        <w:adjustRightInd w:val="0"/>
-        <w:spacing w:after="0"/>
-        <w:rPr>
-          <w:rFonts w:asciiTheme="minorBidi" w:hAnsiTheme="minorBidi"/>
-          <w:color w:val="000000"/>
-        </w:rPr>
-      </w:pPr>
-      <w:r>
-        <w:rPr>
-          <w:rFonts w:asciiTheme="minorBidi" w:hAnsiTheme="minorBidi"/>
-          <w:b/>
-          <w:bCs/>
-          <w:color w:val="000000"/>
-        </w:rPr>
-        <w:t>2008-</w:t>
-      </w:r>
-      <w:proofErr w:type="gramStart"/>
-      <w:r>
-        <w:rPr>
-          <w:rFonts w:asciiTheme="minorBidi" w:hAnsiTheme="minorBidi"/>
-          <w:b/>
-          <w:bCs/>
-          <w:color w:val="000000"/>
-        </w:rPr>
-        <w:t>2014</w:t>
-      </w:r>
-      <w:r>
-        <w:rPr>
-          <w:rFonts w:asciiTheme="minorBidi" w:hAnsiTheme="minorBidi"/>
-          <w:color w:val="000000"/>
-        </w:rPr>
-        <w:t xml:space="preserve"> </w:t>
-      </w:r>
-      <w:r>
-        <w:rPr>
-          <w:rFonts w:asciiTheme="minorBidi" w:hAnsiTheme="minorBidi" w:hint="cs"/>
-          <w:color w:val="000000"/>
-          <w:rtl/>
-        </w:rPr>
-        <w:t xml:space="preserve"> </w:t>
-      </w:r>
-      <w:r>
-        <w:rPr>
-          <w:rFonts w:asciiTheme="minorBidi" w:hAnsiTheme="minorBidi"/>
-        </w:rPr>
-        <w:t>Full</w:t>
-      </w:r>
-      <w:proofErr w:type="gramEnd"/>
-      <w:r>
-        <w:rPr>
-          <w:rFonts w:asciiTheme="minorBidi" w:hAnsiTheme="minorBidi"/>
-        </w:rPr>
-        <w:t xml:space="preserve"> </w:t>
-      </w:r>
-      <w:r>
-        <w:rPr>
-          <w:rFonts w:asciiTheme="minorBidi" w:hAnsiTheme="minorBidi"/>
-          <w:shd w:val="clear" w:color="auto" w:fill="FFFFFF"/>
-        </w:rPr>
-        <w:t>matriculation certificate</w:t>
-      </w:r>
-      <w:r>
-        <w:rPr>
-          <w:rFonts w:asciiTheme="minorBidi" w:hAnsiTheme="minorBidi"/>
-          <w:color w:val="000000"/>
-        </w:rPr>
-        <w:t xml:space="preserve">, </w:t>
-      </w:r>
-      <w:r>
-        <w:rPr>
-          <w:rFonts w:asciiTheme="minorBidi" w:hAnsiTheme="minorBidi"/>
-        </w:rPr>
-        <w:t>Makif A Ashkelon.</w:t>
-      </w:r>
-    </w:p>
-    <w:p>
-      <w:pPr>
-        <w:pStyle w:val="ListParagraph"/>
-        <w:numPr>
-          <w:ilvl w:val="0"/>
-          <w:numId w:val="1"/>
-        </w:numPr>
-        <w:autoSpaceDE w:val="0"/>
-        <w:autoSpaceDN w:val="0"/>
-        <w:bidi w:val="0"/>
-        <w:adjustRightInd w:val="0"/>
-        <w:spacing w:after="0"/>
-        <w:rPr>
-          <w:rFonts w:asciiTheme="minorBidi" w:hAnsiTheme="minorBidi"/>
-          <w:color w:val="000000"/>
-          <w:sz w:val="20"/>
-          <w:szCs w:val="20"/>
-        </w:rPr>
-      </w:pPr>
-    </w:p>
-    <w:p>
-      <w:pPr>
-        <w:pStyle w:val="Title"/>
-        <w:bidi w:val="0"/>
-        <w:spacing w:after="0" w:line="276" w:lineRule="auto"/>
-        <w:rPr>
-          <w:rFonts w:asciiTheme="minorBidi" w:hAnsiTheme="minorBidi" w:cstheme="minorBidi"/>
-          <w:bCs/>
-          <w:color w:val="4472C4" w:themeColor="accent1"/>
+          <w:b/>
           <w:spacing w:val="0"/>
           <w:sz w:val="24"/>
           <w:szCs w:val="24"/>
@@ -1623,12 +1251,828 @@
             <w14:round/>
           </w14:textOutline>
         </w:rPr>
-      </w:pPr>
-      <w:r>
+        <w:t>Projects</w:t>
+      </w:r>
+    </w:p>
+    <w:p>
+      <w:pPr>
+        <w:pStyle w:val="ListParagraph"/>
+        <w:numPr>
+          <w:ilvl w:val="0"/>
+          <w:numId w:val="3"/>
+        </w:numPr>
+        <w:autoSpaceDE w:val="0"/>
+        <w:autoSpaceDN w:val="0"/>
+        <w:bidi w:val="0"/>
+        <w:adjustRightInd w:val="0"/>
+        <w:spacing w:before="40" w:after="40" w:line="240" w:lineRule="auto"/>
+        <w:rPr>
+          <w:rFonts w:asciiTheme="minorBidi" w:hAnsiTheme="minorBidi"/>
+          <w:color w:val="000000"/>
+        </w:rPr>
+      </w:pPr>
+      <w:r>
+        <w:rPr>
+          <w:rFonts w:asciiTheme="minorBidi" w:hAnsiTheme="minorBidi"/>
+          <w:b/>
+          <w:bCs/>
+          <w:color w:val="000000"/>
+          <w:u w:val="single"/>
+        </w:rPr>
+        <w:t xml:space="preserve">My Resume Site </w:t>
+      </w:r>
+      <w:r>
+        <w:rPr>
+          <w:rFonts w:asciiTheme="minorBidi" w:hAnsiTheme="minorBidi"/>
+          <w:color w:val="000000"/>
+        </w:rPr>
+        <w:t xml:space="preserve">– </w:t>
+      </w:r>
+      <w:hyperlink r:id="rId10" w:history="1">
+        <w:r>
+          <w:rPr>
+            <w:rStyle w:val="Hyperlink"/>
+            <w:rFonts w:asciiTheme="minorBidi" w:hAnsiTheme="minorBidi"/>
+          </w:rPr>
+          <w:t>Link to my website with my projects</w:t>
+        </w:r>
+      </w:hyperlink>
+    </w:p>
+    <w:p>
+      <w:pPr>
+        <w:pStyle w:val="ListParagraph"/>
+        <w:numPr>
+          <w:ilvl w:val="0"/>
+          <w:numId w:val="3"/>
+        </w:numPr>
+        <w:autoSpaceDE w:val="0"/>
+        <w:autoSpaceDN w:val="0"/>
+        <w:bidi w:val="0"/>
+        <w:adjustRightInd w:val="0"/>
+        <w:spacing w:before="40" w:after="40" w:line="240" w:lineRule="auto"/>
+        <w:rPr>
+          <w:rFonts w:asciiTheme="minorBidi" w:hAnsiTheme="minorBidi"/>
+          <w:color w:val="000000"/>
+        </w:rPr>
+      </w:pPr>
+      <w:r>
+        <w:rPr>
+          <w:rFonts w:asciiTheme="minorBidi" w:hAnsiTheme="minorBidi"/>
+          <w:b/>
+          <w:bCs/>
+          <w:color w:val="000000"/>
+          <w:u w:val="single"/>
+        </w:rPr>
+        <w:t>Task Management System</w:t>
+      </w:r>
+      <w:r>
+        <w:rPr>
+          <w:rFonts w:asciiTheme="minorBidi" w:hAnsiTheme="minorBidi"/>
+          <w:color w:val="000000"/>
+          <w:u w:val="single"/>
+        </w:rPr>
+        <w:t xml:space="preserve"> </w:t>
+      </w:r>
+      <w:r>
+        <w:rPr>
+          <w:rFonts w:asciiTheme="minorBidi" w:hAnsiTheme="minorBidi"/>
+          <w:color w:val="000000"/>
+        </w:rPr>
+        <w:t xml:space="preserve">- Built from scratch for learning </w:t>
+      </w:r>
+      <w:r>
+        <w:rPr>
+          <w:rFonts w:asciiTheme="minorBidi" w:hAnsiTheme="minorBidi"/>
+          <w:b/>
+          <w:bCs/>
+          <w:color w:val="000000"/>
+        </w:rPr>
+        <w:t>angular</w:t>
+      </w:r>
+      <w:r>
+        <w:rPr>
+          <w:rFonts w:asciiTheme="minorBidi" w:hAnsiTheme="minorBidi"/>
+          <w:color w:val="000000"/>
+        </w:rPr>
+        <w:t>.</w:t>
+      </w:r>
+    </w:p>
+    <w:p>
+      <w:pPr>
+        <w:pStyle w:val="ListParagraph"/>
+        <w:numPr>
+          <w:ilvl w:val="0"/>
+          <w:numId w:val="4"/>
+        </w:numPr>
+        <w:autoSpaceDE w:val="0"/>
+        <w:autoSpaceDN w:val="0"/>
+        <w:bidi w:val="0"/>
+        <w:adjustRightInd w:val="0"/>
+        <w:spacing w:before="40" w:after="40" w:line="240" w:lineRule="auto"/>
+        <w:rPr>
+          <w:rFonts w:asciiTheme="minorBidi" w:hAnsiTheme="minorBidi"/>
+          <w:color w:val="000000"/>
+        </w:rPr>
+      </w:pPr>
+      <w:r>
+        <w:rPr>
+          <w:rFonts w:asciiTheme="minorBidi" w:hAnsiTheme="minorBidi"/>
+          <w:b/>
+          <w:bCs/>
+          <w:color w:val="000000"/>
+          <w:u w:val="single"/>
+        </w:rPr>
+        <w:t>Frontend-side</w:t>
+      </w:r>
+      <w:r>
+        <w:rPr>
+          <w:rFonts w:asciiTheme="minorBidi" w:hAnsiTheme="minorBidi"/>
+          <w:b/>
+          <w:bCs/>
+          <w:color w:val="000000"/>
+          <w:u w:val="single"/>
+        </w:rPr>
+        <w:t xml:space="preserve"> development</w:t>
+      </w:r>
+      <w:r>
+        <w:rPr>
+          <w:rFonts w:asciiTheme="minorBidi" w:hAnsiTheme="minorBidi"/>
+          <w:color w:val="000000"/>
+        </w:rPr>
+        <w:t xml:space="preserve"> used: Angular, HTML5, Typescript. </w:t>
+      </w:r>
+    </w:p>
+    <w:p>
+      <w:pPr>
+        <w:pStyle w:val="ListParagraph"/>
+        <w:numPr>
+          <w:ilvl w:val="0"/>
+          <w:numId w:val="4"/>
+        </w:numPr>
+        <w:autoSpaceDE w:val="0"/>
+        <w:autoSpaceDN w:val="0"/>
+        <w:bidi w:val="0"/>
+        <w:adjustRightInd w:val="0"/>
+        <w:spacing w:before="40" w:after="40" w:line="240" w:lineRule="auto"/>
+        <w:rPr>
+          <w:rFonts w:asciiTheme="minorBidi" w:hAnsiTheme="minorBidi"/>
+          <w:color w:val="000000"/>
+        </w:rPr>
+      </w:pPr>
+      <w:r>
+        <w:rPr>
+          <w:rFonts w:asciiTheme="minorBidi" w:hAnsiTheme="minorBidi"/>
+          <w:b/>
+          <w:bCs/>
+          <w:color w:val="000000"/>
+          <w:u w:val="single"/>
+        </w:rPr>
+        <w:t>Back</w:t>
+      </w:r>
+      <w:r>
+        <w:rPr>
+          <w:rFonts w:asciiTheme="minorBidi" w:hAnsiTheme="minorBidi"/>
+          <w:b/>
+          <w:bCs/>
+          <w:color w:val="000000"/>
+          <w:u w:val="single"/>
+        </w:rPr>
+        <w:t>e</w:t>
+      </w:r>
+      <w:r>
+        <w:rPr>
+          <w:rFonts w:asciiTheme="minorBidi" w:hAnsiTheme="minorBidi"/>
+          <w:b/>
+          <w:bCs/>
+          <w:color w:val="000000"/>
+          <w:u w:val="single"/>
+        </w:rPr>
+        <w:t>nd</w:t>
+      </w:r>
+      <w:r>
+        <w:rPr>
+          <w:rFonts w:asciiTheme="minorBidi" w:hAnsiTheme="minorBidi"/>
+          <w:b/>
+          <w:bCs/>
+          <w:color w:val="000000"/>
+          <w:u w:val="single"/>
+        </w:rPr>
+        <w:t>-side development</w:t>
+      </w:r>
+      <w:r>
+        <w:rPr>
+          <w:rFonts w:asciiTheme="minorBidi" w:hAnsiTheme="minorBidi"/>
+          <w:color w:val="000000"/>
+        </w:rPr>
+        <w:t xml:space="preserve"> used: Node.js with a MongoDB database. </w:t>
+      </w:r>
+    </w:p>
+    <w:p>
+      <w:pPr>
+        <w:pStyle w:val="ListParagraph"/>
+        <w:numPr>
+          <w:ilvl w:val="0"/>
+          <w:numId w:val="4"/>
+        </w:numPr>
+        <w:shd w:val="clear" w:color="auto" w:fill="FFFFFF"/>
+        <w:bidi w:val="0"/>
+        <w:spacing w:before="40" w:after="40" w:line="240" w:lineRule="auto"/>
+        <w:textAlignment w:val="baseline"/>
+        <w:rPr>
+          <w:rFonts w:asciiTheme="minorBidi" w:eastAsia="Times New Roman" w:hAnsiTheme="minorBidi"/>
+        </w:rPr>
+      </w:pPr>
+      <w:r>
+        <w:rPr>
+          <w:rFonts w:asciiTheme="minorBidi" w:eastAsia="Times New Roman" w:hAnsiTheme="minorBidi"/>
+          <w:b/>
+          <w:bCs/>
+          <w:u w:val="single"/>
+        </w:rPr>
+        <w:t>System functionality</w:t>
+      </w:r>
+      <w:r>
+        <w:rPr>
+          <w:rFonts w:asciiTheme="minorBidi" w:eastAsia="Times New Roman" w:hAnsiTheme="minorBidi"/>
+        </w:rPr>
+        <w:t xml:space="preserve">: signup &amp; sign in with authentication, CRUD tasks according to user specific id. Admin options, sessions, file upload and view, view of all tasks in custom built table with sorting &amp; paging &amp; searching. </w:t>
+      </w:r>
+    </w:p>
+    <w:p>
+      <w:pPr>
+        <w:pStyle w:val="ListParagraph"/>
+        <w:numPr>
+          <w:ilvl w:val="0"/>
+          <w:numId w:val="3"/>
+        </w:numPr>
+        <w:autoSpaceDE w:val="0"/>
+        <w:autoSpaceDN w:val="0"/>
+        <w:bidi w:val="0"/>
+        <w:adjustRightInd w:val="0"/>
+        <w:spacing w:before="40" w:after="40" w:line="240" w:lineRule="auto"/>
+        <w:rPr>
+          <w:rFonts w:asciiTheme="minorBidi" w:hAnsiTheme="minorBidi"/>
+          <w:color w:val="000000"/>
+        </w:rPr>
+      </w:pPr>
+      <w:r>
+        <w:rPr>
+          <w:rFonts w:asciiTheme="minorBidi" w:hAnsiTheme="minorBidi"/>
+          <w:b/>
+          <w:bCs/>
+          <w:color w:val="000000"/>
+          <w:u w:val="single"/>
+        </w:rPr>
+        <w:t xml:space="preserve">Organization Web </w:t>
+      </w:r>
+      <w:r>
+        <w:rPr>
+          <w:rFonts w:asciiTheme="minorBidi" w:hAnsiTheme="minorBidi"/>
+          <w:b/>
+          <w:bCs/>
+          <w:color w:val="000000"/>
+          <w:u w:val="single"/>
+        </w:rPr>
+        <w:t>A</w:t>
+      </w:r>
+      <w:r>
+        <w:rPr>
+          <w:rFonts w:asciiTheme="minorBidi" w:hAnsiTheme="minorBidi"/>
+          <w:b/>
+          <w:bCs/>
+          <w:color w:val="000000"/>
+          <w:u w:val="single"/>
+        </w:rPr>
+        <w:t>pplication</w:t>
+      </w:r>
+      <w:r>
+        <w:rPr>
+          <w:rFonts w:asciiTheme="minorBidi" w:hAnsiTheme="minorBidi"/>
+          <w:color w:val="000000"/>
+          <w:u w:val="single"/>
+        </w:rPr>
+        <w:t xml:space="preserve"> </w:t>
+      </w:r>
+      <w:r>
+        <w:rPr>
+          <w:rFonts w:asciiTheme="minorBidi" w:hAnsiTheme="minorBidi"/>
+          <w:color w:val="000000"/>
+        </w:rPr>
+        <w:t>- Built from scratch a web for “Marva” Organization</w:t>
+      </w:r>
+      <w:r>
+        <w:rPr>
+          <w:rFonts w:asciiTheme="minorBidi" w:hAnsiTheme="minorBidi"/>
+          <w:color w:val="000000"/>
+        </w:rPr>
+        <w:t xml:space="preserve"> </w:t>
+      </w:r>
+      <w:r>
+        <w:rPr>
+          <w:rFonts w:asciiTheme="minorBidi" w:hAnsiTheme="minorBidi"/>
+          <w:color w:val="000000"/>
+        </w:rPr>
+        <w:t>for learning</w:t>
+      </w:r>
+      <w:r>
+        <w:rPr>
+          <w:rFonts w:asciiTheme="minorBidi" w:hAnsiTheme="minorBidi"/>
+          <w:color w:val="000000"/>
+        </w:rPr>
+        <w:t xml:space="preserve"> </w:t>
+      </w:r>
+      <w:r>
+        <w:rPr>
+          <w:rFonts w:asciiTheme="minorBidi" w:hAnsiTheme="minorBidi"/>
+          <w:b/>
+          <w:bCs/>
+          <w:color w:val="000000"/>
+        </w:rPr>
+        <w:t>php</w:t>
+      </w:r>
+      <w:r>
+        <w:rPr>
+          <w:rFonts w:asciiTheme="minorBidi" w:hAnsiTheme="minorBidi"/>
+          <w:color w:val="000000"/>
+        </w:rPr>
+        <w:t>.</w:t>
+      </w:r>
+    </w:p>
+    <w:p>
+      <w:pPr>
+        <w:pStyle w:val="ListParagraph"/>
+        <w:numPr>
+          <w:ilvl w:val="0"/>
+          <w:numId w:val="4"/>
+        </w:numPr>
+        <w:autoSpaceDE w:val="0"/>
+        <w:autoSpaceDN w:val="0"/>
+        <w:bidi w:val="0"/>
+        <w:adjustRightInd w:val="0"/>
+        <w:spacing w:before="40" w:after="40" w:line="240" w:lineRule="auto"/>
+        <w:rPr>
+          <w:rFonts w:asciiTheme="minorBidi" w:hAnsiTheme="minorBidi"/>
+          <w:color w:val="000000"/>
+        </w:rPr>
+      </w:pPr>
+      <w:r>
+        <w:rPr>
+          <w:rFonts w:asciiTheme="minorBidi" w:hAnsiTheme="minorBidi"/>
+          <w:b/>
+          <w:bCs/>
+          <w:color w:val="000000"/>
+          <w:u w:val="single"/>
+        </w:rPr>
+        <w:t>Frontend-side</w:t>
+      </w:r>
+      <w:r>
+        <w:rPr>
+          <w:rFonts w:asciiTheme="minorBidi" w:hAnsiTheme="minorBidi"/>
+          <w:b/>
+          <w:bCs/>
+          <w:color w:val="000000"/>
+        </w:rPr>
+        <w:t xml:space="preserve"> </w:t>
+      </w:r>
+      <w:r>
+        <w:rPr>
+          <w:rFonts w:asciiTheme="minorBidi" w:hAnsiTheme="minorBidi"/>
+          <w:color w:val="000000"/>
+        </w:rPr>
+        <w:t xml:space="preserve">used: HTML5, </w:t>
+      </w:r>
+      <w:r>
+        <w:rPr>
+          <w:rFonts w:asciiTheme="minorBidi" w:hAnsiTheme="minorBidi"/>
+          <w:color w:val="000000"/>
+        </w:rPr>
+        <w:t>CSS,</w:t>
+      </w:r>
+      <w:r>
+        <w:rPr>
+          <w:rFonts w:asciiTheme="minorBidi" w:hAnsiTheme="minorBidi"/>
+          <w:color w:val="000000"/>
+        </w:rPr>
+        <w:t xml:space="preserve">bootstrap, JavaScript. </w:t>
+      </w:r>
+    </w:p>
+    <w:p>
+      <w:pPr>
+        <w:pStyle w:val="ListParagraph"/>
+        <w:numPr>
+          <w:ilvl w:val="0"/>
+          <w:numId w:val="4"/>
+        </w:numPr>
+        <w:autoSpaceDE w:val="0"/>
+        <w:autoSpaceDN w:val="0"/>
+        <w:bidi w:val="0"/>
+        <w:adjustRightInd w:val="0"/>
+        <w:spacing w:before="40" w:after="40" w:line="240" w:lineRule="auto"/>
+        <w:rPr>
+          <w:rFonts w:asciiTheme="minorBidi" w:hAnsiTheme="minorBidi"/>
+          <w:color w:val="000000"/>
+        </w:rPr>
+      </w:pPr>
+      <w:r>
+        <w:rPr>
+          <w:rFonts w:asciiTheme="minorBidi" w:hAnsiTheme="minorBidi"/>
+          <w:b/>
+          <w:bCs/>
+          <w:color w:val="000000"/>
+          <w:u w:val="single"/>
+        </w:rPr>
+        <w:t>Back</w:t>
+      </w:r>
+      <w:r>
+        <w:rPr>
+          <w:rFonts w:asciiTheme="minorBidi" w:hAnsiTheme="minorBidi"/>
+          <w:b/>
+          <w:bCs/>
+          <w:color w:val="000000"/>
+          <w:u w:val="single"/>
+        </w:rPr>
+        <w:t>e</w:t>
+      </w:r>
+      <w:r>
+        <w:rPr>
+          <w:rFonts w:asciiTheme="minorBidi" w:hAnsiTheme="minorBidi"/>
+          <w:b/>
+          <w:bCs/>
+          <w:color w:val="000000"/>
+          <w:u w:val="single"/>
+        </w:rPr>
+        <w:t xml:space="preserve">nd </w:t>
+      </w:r>
+      <w:r>
+        <w:rPr>
+          <w:rFonts w:asciiTheme="minorBidi" w:hAnsiTheme="minorBidi"/>
+          <w:b/>
+          <w:bCs/>
+          <w:color w:val="000000"/>
+          <w:u w:val="single"/>
+        </w:rPr>
+        <w:t>-side development</w:t>
+      </w:r>
+      <w:r>
+        <w:rPr>
+          <w:rFonts w:asciiTheme="minorBidi" w:hAnsiTheme="minorBidi"/>
+          <w:color w:val="000000"/>
+        </w:rPr>
+        <w:t xml:space="preserve"> used: PHP with a SQL database. </w:t>
+      </w:r>
+    </w:p>
+    <w:p>
+      <w:pPr>
+        <w:pStyle w:val="ListParagraph"/>
+        <w:numPr>
+          <w:ilvl w:val="0"/>
+          <w:numId w:val="4"/>
+        </w:numPr>
+        <w:shd w:val="clear" w:color="auto" w:fill="FFFFFF"/>
+        <w:bidi w:val="0"/>
+        <w:spacing w:before="40" w:after="40"/>
+        <w:textAlignment w:val="baseline"/>
+        <w:rPr>
+          <w:rFonts w:asciiTheme="minorBidi" w:eastAsia="Times New Roman" w:hAnsiTheme="minorBidi"/>
+        </w:rPr>
+      </w:pPr>
+      <w:r>
+        <w:rPr>
+          <w:rFonts w:asciiTheme="minorBidi" w:eastAsia="Times New Roman" w:hAnsiTheme="minorBidi"/>
+          <w:b/>
+          <w:bCs/>
+          <w:u w:val="single"/>
+        </w:rPr>
+        <w:t>System functionality</w:t>
+      </w:r>
+      <w:r>
+        <w:rPr>
+          <w:rFonts w:asciiTheme="minorBidi" w:eastAsia="Times New Roman" w:hAnsiTheme="minorBidi"/>
+        </w:rPr>
+        <w:t>: sending email, signup, responsive design.</w:t>
+      </w:r>
+    </w:p>
+    <w:p>
+      <w:pPr>
+        <w:pStyle w:val="ListParagraph"/>
+        <w:numPr>
+          <w:ilvl w:val="0"/>
+          <w:numId w:val="3"/>
+        </w:numPr>
+        <w:autoSpaceDE w:val="0"/>
+        <w:autoSpaceDN w:val="0"/>
+        <w:bidi w:val="0"/>
+        <w:adjustRightInd w:val="0"/>
+        <w:spacing w:before="40" w:after="40" w:line="240" w:lineRule="auto"/>
+        <w:rPr>
+          <w:rFonts w:asciiTheme="minorBidi" w:hAnsiTheme="minorBidi"/>
+          <w:color w:val="000000"/>
+        </w:rPr>
+      </w:pPr>
+      <w:r>
+        <w:rPr>
+          <w:rFonts w:asciiTheme="minorBidi" w:hAnsiTheme="minorBidi"/>
+          <w:b/>
+          <w:bCs/>
+          <w:color w:val="000000"/>
+          <w:u w:val="single"/>
+        </w:rPr>
+        <w:t>P</w:t>
+      </w:r>
+      <w:r>
+        <w:rPr>
+          <w:rFonts w:asciiTheme="minorBidi" w:hAnsiTheme="minorBidi"/>
+          <w:b/>
+          <w:bCs/>
+          <w:color w:val="000000"/>
+          <w:u w:val="single"/>
+        </w:rPr>
+        <w:t xml:space="preserve">roperty </w:t>
+      </w:r>
+      <w:r>
+        <w:rPr>
+          <w:rFonts w:asciiTheme="minorBidi" w:hAnsiTheme="minorBidi"/>
+          <w:b/>
+          <w:bCs/>
+          <w:color w:val="000000"/>
+          <w:u w:val="single"/>
+        </w:rPr>
+        <w:t>D</w:t>
+      </w:r>
+      <w:r>
+        <w:rPr>
+          <w:rFonts w:asciiTheme="minorBidi" w:hAnsiTheme="minorBidi"/>
+          <w:b/>
+          <w:bCs/>
+          <w:color w:val="000000"/>
+          <w:u w:val="single"/>
+        </w:rPr>
+        <w:t xml:space="preserve">ealing </w:t>
+      </w:r>
+      <w:r>
+        <w:rPr>
+          <w:rFonts w:asciiTheme="minorBidi" w:hAnsiTheme="minorBidi"/>
+          <w:b/>
+          <w:bCs/>
+          <w:color w:val="000000"/>
+          <w:u w:val="single"/>
+        </w:rPr>
+        <w:t>A</w:t>
+      </w:r>
+      <w:r>
+        <w:rPr>
+          <w:rFonts w:asciiTheme="minorBidi" w:hAnsiTheme="minorBidi"/>
+          <w:b/>
+          <w:bCs/>
+          <w:color w:val="000000"/>
+          <w:u w:val="single"/>
+        </w:rPr>
+        <w:t xml:space="preserve">pplication </w:t>
+      </w:r>
+      <w:r>
+        <w:rPr>
+          <w:rFonts w:asciiTheme="minorBidi" w:hAnsiTheme="minorBidi"/>
+          <w:color w:val="000000"/>
+        </w:rPr>
+        <w:t xml:space="preserve">- Built from scratch for learning </w:t>
+      </w:r>
+      <w:r>
+        <w:rPr>
+          <w:b/>
+          <w:bCs/>
+        </w:rPr>
+        <w:t>ASP.NET CORE</w:t>
+      </w:r>
+      <w:r>
+        <w:rPr>
+          <w:b/>
+          <w:bCs/>
+        </w:rPr>
+        <w:t>.</w:t>
+      </w:r>
+    </w:p>
+    <w:p>
+      <w:pPr>
+        <w:pStyle w:val="ListParagraph"/>
+        <w:numPr>
+          <w:ilvl w:val="0"/>
+          <w:numId w:val="4"/>
+        </w:numPr>
+        <w:autoSpaceDE w:val="0"/>
+        <w:autoSpaceDN w:val="0"/>
+        <w:bidi w:val="0"/>
+        <w:adjustRightInd w:val="0"/>
+        <w:spacing w:before="40" w:after="40" w:line="240" w:lineRule="auto"/>
+        <w:rPr>
+          <w:rFonts w:asciiTheme="minorBidi" w:hAnsiTheme="minorBidi"/>
+          <w:color w:val="000000"/>
+        </w:rPr>
+      </w:pPr>
+      <w:r>
+        <w:rPr>
+          <w:rFonts w:asciiTheme="minorBidi" w:hAnsiTheme="minorBidi" w:hint="cs"/>
+          <w:b/>
+          <w:bCs/>
+          <w:color w:val="000000"/>
+          <w:u w:val="single"/>
+        </w:rPr>
+        <w:t>F</w:t>
+      </w:r>
+      <w:r>
+        <w:rPr>
+          <w:rFonts w:asciiTheme="minorBidi" w:hAnsiTheme="minorBidi"/>
+          <w:b/>
+          <w:bCs/>
+          <w:color w:val="000000"/>
+          <w:u w:val="single"/>
+        </w:rPr>
+        <w:t>rontend</w:t>
+      </w:r>
+      <w:r>
+        <w:rPr>
+          <w:rFonts w:asciiTheme="minorBidi" w:hAnsiTheme="minorBidi"/>
+          <w:b/>
+          <w:bCs/>
+          <w:color w:val="000000"/>
+          <w:u w:val="single"/>
+        </w:rPr>
+        <w:t>-side development</w:t>
+      </w:r>
+      <w:r>
+        <w:rPr>
+          <w:rFonts w:asciiTheme="minorBidi" w:hAnsiTheme="minorBidi"/>
+          <w:color w:val="000000"/>
+        </w:rPr>
+        <w:t>:</w:t>
+      </w:r>
+      <w:r>
+        <w:t xml:space="preserve"> </w:t>
+      </w:r>
+      <w:r>
+        <w:rPr>
+          <w:rFonts w:asciiTheme="minorBidi" w:hAnsiTheme="minorBidi"/>
+          <w:color w:val="000000"/>
+        </w:rPr>
+        <w:t>Angular, Bootstrap</w:t>
+      </w:r>
+      <w:r>
+        <w:rPr>
+          <w:rFonts w:asciiTheme="minorBidi" w:hAnsiTheme="minorBidi"/>
+          <w:color w:val="000000"/>
+        </w:rPr>
+        <w:t>.</w:t>
+      </w:r>
+    </w:p>
+    <w:p>
+      <w:pPr>
+        <w:pStyle w:val="ListParagraph"/>
+        <w:numPr>
+          <w:ilvl w:val="0"/>
+          <w:numId w:val="4"/>
+        </w:numPr>
+        <w:autoSpaceDE w:val="0"/>
+        <w:autoSpaceDN w:val="0"/>
+        <w:bidi w:val="0"/>
+        <w:adjustRightInd w:val="0"/>
+        <w:spacing w:before="40" w:after="40" w:line="240" w:lineRule="auto"/>
+        <w:rPr>
+          <w:rFonts w:asciiTheme="minorBidi" w:hAnsiTheme="minorBidi"/>
+          <w:color w:val="000000"/>
+        </w:rPr>
+      </w:pPr>
+      <w:r>
+        <w:rPr>
+          <w:rFonts w:asciiTheme="minorBidi" w:hAnsiTheme="minorBidi"/>
+          <w:b/>
+          <w:bCs/>
+          <w:color w:val="000000"/>
+          <w:u w:val="single"/>
+        </w:rPr>
+        <w:t>Backend-side development</w:t>
+      </w:r>
+      <w:r>
+        <w:rPr>
+          <w:rFonts w:asciiTheme="minorBidi" w:hAnsiTheme="minorBidi"/>
+          <w:color w:val="000000"/>
+        </w:rPr>
+        <w:t>:</w:t>
+      </w:r>
+      <w:r>
+        <w:t xml:space="preserve"> </w:t>
+      </w:r>
+      <w:r>
+        <w:t>ASP.NET CORE</w:t>
+      </w:r>
+      <w:r>
+        <w:t xml:space="preserve"> with a MSSQL DATABASE</w:t>
+      </w:r>
+      <w:r>
+        <w:rPr>
+          <w:rFonts w:asciiTheme="minorBidi" w:hAnsiTheme="minorBidi"/>
+          <w:color w:val="000000"/>
+        </w:rPr>
+        <w:t>.</w:t>
+      </w:r>
+    </w:p>
+    <w:p>
+      <w:pPr>
+        <w:pStyle w:val="ListParagraph"/>
+        <w:numPr>
+          <w:ilvl w:val="0"/>
+          <w:numId w:val="4"/>
+        </w:numPr>
+        <w:shd w:val="clear" w:color="auto" w:fill="FFFFFF"/>
+        <w:bidi w:val="0"/>
+        <w:spacing w:before="40" w:after="0" w:line="240" w:lineRule="auto"/>
+        <w:textAlignment w:val="baseline"/>
+        <w:rPr>
+          <w:rFonts w:asciiTheme="minorBidi" w:hAnsiTheme="minorBidi"/>
+          <w:sz w:val="20"/>
+          <w:szCs w:val="20"/>
+        </w:rPr>
+      </w:pPr>
+      <w:r>
+        <w:rPr>
+          <w:rFonts w:asciiTheme="minorBidi" w:eastAsia="Times New Roman" w:hAnsiTheme="minorBidi"/>
+          <w:b/>
+          <w:bCs/>
+          <w:u w:val="single"/>
+        </w:rPr>
+        <w:t>System functionality</w:t>
+      </w:r>
+      <w:r>
+        <w:rPr>
+          <w:rFonts w:asciiTheme="minorBidi" w:eastAsia="Times New Roman" w:hAnsiTheme="minorBidi"/>
+          <w:b/>
+          <w:bCs/>
+        </w:rPr>
+        <w:t>:</w:t>
+      </w:r>
+      <w:r>
+        <w:rPr>
+          <w:rFonts w:asciiTheme="minorBidi" w:eastAsia="Times New Roman" w:hAnsiTheme="minorBidi"/>
+        </w:rPr>
+        <w:t xml:space="preserve"> signup , login, add </w:t>
+      </w:r>
+      <w:r>
+        <w:rPr>
+          <w:rFonts w:asciiTheme="minorBidi" w:eastAsia="Times New Roman" w:hAnsiTheme="minorBidi"/>
+        </w:rPr>
+        <w:t>property, show all properties</w:t>
+      </w:r>
+      <w:r>
+        <w:rPr>
+          <w:rFonts w:asciiTheme="minorBidi" w:eastAsia="Times New Roman" w:hAnsiTheme="minorBidi"/>
+        </w:rPr>
+        <w:t xml:space="preserve"> , </w:t>
+      </w:r>
+      <w:r>
+        <w:rPr>
+          <w:rFonts w:asciiTheme="minorBidi" w:eastAsia="Times New Roman" w:hAnsiTheme="minorBidi"/>
+        </w:rPr>
+        <w:t>CRUD</w:t>
+      </w:r>
+      <w:r>
+        <w:rPr>
+          <w:rFonts w:asciiTheme="minorBidi" w:eastAsia="Times New Roman" w:hAnsiTheme="minorBidi"/>
+        </w:rPr>
+        <w:t xml:space="preserve"> </w:t>
+      </w:r>
+      <w:r>
+        <w:rPr>
+          <w:rFonts w:asciiTheme="minorBidi" w:eastAsia="Times New Roman" w:hAnsiTheme="minorBidi"/>
+        </w:rPr>
+        <w:t xml:space="preserve">property </w:t>
+      </w:r>
+      <w:r>
+        <w:rPr>
+          <w:rFonts w:asciiTheme="minorBidi" w:eastAsia="Times New Roman" w:hAnsiTheme="minorBidi"/>
+        </w:rPr>
+        <w:t>according to user specific id</w:t>
+      </w:r>
+      <w:r>
+        <w:rPr>
+          <w:rFonts w:asciiTheme="minorBidi" w:eastAsia="Times New Roman" w:hAnsiTheme="minorBidi"/>
+        </w:rPr>
+        <w:t>.</w:t>
+      </w:r>
+    </w:p>
+    <w:p>
+      <w:pPr>
+        <w:pStyle w:val="Title"/>
+        <w:bidi w:val="0"/>
+        <w:spacing w:after="0" w:line="276" w:lineRule="auto"/>
         <w:rPr>
           <w:rFonts w:asciiTheme="minorBidi" w:hAnsiTheme="minorBidi" w:cstheme="minorBidi"/>
-          <w:bCs/>
-          <w:color w:val="4472C4" w:themeColor="accent1"/>
+          <w:b/>
+          <w:sz w:val="24"/>
+          <w:szCs w:val="24"/>
+        </w:rPr>
+      </w:pPr>
+      <w:r>
+        <w:rPr>
+          <w:rFonts w:asciiTheme="minorBidi" w:hAnsiTheme="minorBidi" w:cstheme="minorBidi"/>
+          <w:b/>
           <w:spacing w:val="0"/>
           <w:sz w:val="24"/>
           <w:szCs w:val="24"/>
@@ -1643,7 +2087,7 @@
             <w14:round/>
           </w14:textOutline>
         </w:rPr>
-        <w:t>Relevant coursework</w:t>
+        <w:t xml:space="preserve">Professional knowledge </w:t>
       </w:r>
     </w:p>
     <w:p>
@@ -1651,39 +2095,81 @@
         <w:pStyle w:val="ListParagraph"/>
         <w:numPr>
           <w:ilvl w:val="0"/>
-          <w:numId w:val="2"/>
+          <w:numId w:val="4"/>
         </w:numPr>
+        <w:shd w:val="clear" w:color="auto" w:fill="FFFFFF"/>
         <w:bidi w:val="0"/>
         <w:spacing w:before="40" w:after="40" w:line="240" w:lineRule="auto"/>
-        <w:rPr>
-          <w:rFonts w:asciiTheme="minorBidi" w:hAnsiTheme="minorBidi"/>
-        </w:rPr>
-      </w:pPr>
-      <w:r>
-        <w:rPr>
-          <w:rFonts w:asciiTheme="minorBidi" w:hAnsiTheme="minorBidi"/>
-          <w:b/>
-          <w:bCs/>
-        </w:rPr>
-        <w:t>Computer Networks</w:t>
-      </w:r>
-      <w:r>
-        <w:rPr>
-          <w:rFonts w:asciiTheme="minorBidi" w:hAnsiTheme="minorBidi"/>
-        </w:rPr>
-        <w:t xml:space="preserve">– Grade: </w:t>
-      </w:r>
-      <w:r>
-        <w:rPr>
-          <w:rFonts w:asciiTheme="minorBidi" w:hAnsiTheme="minorBidi"/>
-        </w:rPr>
-        <w:t>86</w:t>
-      </w:r>
-      <w:r>
-        <w:rPr>
-          <w:rFonts w:asciiTheme="minorBidi" w:hAnsiTheme="minorBidi"/>
-        </w:rPr>
-        <w:t xml:space="preserve">.    </w:t>
+        <w:textAlignment w:val="baseline"/>
+        <w:rPr>
+          <w:rFonts w:asciiTheme="minorBidi" w:eastAsia="Times New Roman" w:hAnsiTheme="minorBidi"/>
+        </w:rPr>
+      </w:pPr>
+      <w:r>
+        <w:rPr>
+          <w:rFonts w:asciiTheme="minorBidi" w:eastAsia="Times New Roman" w:hAnsiTheme="minorBidi"/>
+          <w:b/>
+          <w:bCs/>
+        </w:rPr>
+        <w:t>Programming languages</w:t>
+      </w:r>
+      <w:r>
+        <w:rPr>
+          <w:rFonts w:asciiTheme="minorBidi" w:eastAsia="Times New Roman" w:hAnsiTheme="minorBidi"/>
+        </w:rPr>
+        <w:t>:</w:t>
+      </w:r>
+      <w:r>
+        <w:rPr>
+          <w:rFonts w:asciiTheme="minorBidi" w:hAnsiTheme="minorBidi"/>
+        </w:rPr>
+        <w:t xml:space="preserve"> C</w:t>
+      </w:r>
+      <w:r>
+        <w:rPr>
+          <w:rFonts w:asciiTheme="minorBidi" w:hAnsiTheme="minorBidi" w:hint="cs"/>
+          <w:rtl/>
+        </w:rPr>
+        <w:t>#</w:t>
+      </w:r>
+      <w:r>
+        <w:rPr>
+          <w:rFonts w:asciiTheme="minorBidi" w:hAnsiTheme="minorBidi"/>
+        </w:rPr>
+        <w:t>,</w:t>
+      </w:r>
+      <w:r>
+        <w:t xml:space="preserve"> </w:t>
+      </w:r>
+      <w:r>
+        <w:t>ASP.NET CORE</w:t>
+      </w:r>
+      <w:r>
+        <w:t>,</w:t>
+      </w:r>
+      <w:r>
+        <w:rPr>
+          <w:rFonts w:asciiTheme="minorBidi" w:hAnsiTheme="minorBidi"/>
+        </w:rPr>
+        <w:t xml:space="preserve"> </w:t>
+      </w:r>
+      <w:r>
+        <w:rPr>
+          <w:rFonts w:asciiTheme="minorBidi" w:eastAsia="Times New Roman" w:hAnsiTheme="minorBidi"/>
+        </w:rPr>
+        <w:t xml:space="preserve">HTML5, JavaScript, Node.js, </w:t>
+      </w:r>
+      <w:r>
+        <w:rPr>
+          <w:rFonts w:asciiTheme="minorBidi" w:eastAsia="Times New Roman" w:hAnsiTheme="minorBidi"/>
+        </w:rPr>
+        <w:t>Angular</w:t>
+      </w:r>
+      <w:r>
+        <w:rPr>
+          <w:rFonts w:asciiTheme="minorBidi" w:eastAsia="Times New Roman" w:hAnsiTheme="minorBidi"/>
+        </w:rPr>
+        <w:t>.</w:t>
       </w:r>
     </w:p>
     <w:p>
@@ -1691,41 +2177,57 @@
         <w:pStyle w:val="ListParagraph"/>
         <w:numPr>
           <w:ilvl w:val="0"/>
-          <w:numId w:val="2"/>
+          <w:numId w:val="4"/>
         </w:numPr>
+        <w:shd w:val="clear" w:color="auto" w:fill="FFFFFF"/>
         <w:bidi w:val="0"/>
         <w:spacing w:before="40" w:after="40" w:line="240" w:lineRule="auto"/>
-        <w:rPr>
-          <w:rFonts w:asciiTheme="minorBidi" w:hAnsiTheme="minorBidi"/>
-        </w:rPr>
-      </w:pPr>
-      <w:r>
-        <w:rPr>
-          <w:rFonts w:asciiTheme="minorBidi" w:hAnsiTheme="minorBidi" w:hint="cs"/>
-          <w:b/>
-          <w:bCs/>
-        </w:rPr>
-        <w:t>O</w:t>
-      </w:r>
-      <w:r>
-        <w:rPr>
-          <w:rFonts w:asciiTheme="minorBidi" w:hAnsiTheme="minorBidi"/>
-          <w:b/>
-          <w:bCs/>
-        </w:rPr>
-        <w:t>perating Systems Structure and Real-Time</w:t>
-      </w:r>
-      <w:r>
-        <w:rPr>
-          <w:rFonts w:asciiTheme="minorBidi" w:hAnsiTheme="minorBidi"/>
-        </w:rPr>
-        <w:t xml:space="preserve"> – Grade:</w:t>
-      </w:r>
-      <w:r>
-        <w:rPr>
-          <w:rFonts w:asciiTheme="minorBidi" w:hAnsiTheme="minorBidi"/>
-        </w:rPr>
-        <w:t xml:space="preserve"> 92.</w:t>
+        <w:textAlignment w:val="baseline"/>
+        <w:rPr>
+          <w:rFonts w:asciiTheme="minorBidi" w:eastAsia="Times New Roman" w:hAnsiTheme="minorBidi"/>
+        </w:rPr>
+      </w:pPr>
+      <w:r>
+        <w:rPr>
+          <w:rFonts w:asciiTheme="minorBidi" w:eastAsia="Times New Roman" w:hAnsiTheme="minorBidi"/>
+          <w:b/>
+          <w:bCs/>
+        </w:rPr>
+        <w:t>Databases:</w:t>
+      </w:r>
+      <w:r>
+        <w:rPr>
+          <w:rFonts w:asciiTheme="minorBidi" w:eastAsia="Times New Roman" w:hAnsiTheme="minorBidi"/>
+        </w:rPr>
+        <w:t xml:space="preserve"> SQL, MongoDB, </w:t>
+      </w:r>
+      <w:r>
+        <w:rPr>
+          <w:rFonts w:asciiTheme="minorBidi" w:hAnsiTheme="minorBidi"/>
+          <w:color w:val="000000"/>
+        </w:rPr>
+        <w:t>MsSQL Server,</w:t>
+      </w:r>
+      <w:r>
+        <w:rPr>
+          <w:rFonts w:ascii="Helvetica" w:hAnsi="Helvetica" w:cs="Helvetica"/>
+          <w:color w:val="494949"/>
+          <w:shd w:val="clear" w:color="auto" w:fill="FFFFFF"/>
+        </w:rPr>
+        <w:t xml:space="preserve"> </w:t>
+      </w:r>
+      <w:r>
+        <w:rPr>
+          <w:rFonts w:asciiTheme="minorBidi" w:hAnsiTheme="minorBidi"/>
+          <w:shd w:val="clear" w:color="auto" w:fill="FFFFFF"/>
+        </w:rPr>
+        <w:t>PhpMyAdmin</w:t>
+      </w:r>
+      <w:r>
+        <w:rPr>
+          <w:rFonts w:asciiTheme="minorBidi" w:eastAsia="Times New Roman" w:hAnsiTheme="minorBidi"/>
+        </w:rPr>
+        <w:t>.</w:t>
       </w:r>
     </w:p>
     <w:p>
@@ -1733,45 +2235,50 @@
         <w:pStyle w:val="ListParagraph"/>
         <w:numPr>
           <w:ilvl w:val="0"/>
-          <w:numId w:val="2"/>
+          <w:numId w:val="4"/>
         </w:numPr>
+        <w:shd w:val="clear" w:color="auto" w:fill="FFFFFF"/>
         <w:bidi w:val="0"/>
         <w:spacing w:before="40" w:after="40" w:line="240" w:lineRule="auto"/>
-        <w:rPr>
-          <w:rFonts w:asciiTheme="minorBidi" w:hAnsiTheme="minorBidi"/>
-        </w:rPr>
-      </w:pPr>
-      <w:r>
-        <w:rPr>
-          <w:rFonts w:asciiTheme="minorBidi" w:hAnsiTheme="minorBidi"/>
-          <w:b/>
-          <w:bCs/>
-        </w:rPr>
-        <w:t xml:space="preserve">Data Mining </w:t>
-      </w:r>
-      <w:proofErr w:type="gramStart"/>
-      <w:r>
-        <w:rPr>
-          <w:rFonts w:asciiTheme="minorBidi" w:hAnsiTheme="minorBidi"/>
-          <w:b/>
-          <w:bCs/>
-        </w:rPr>
-        <w:t>And</w:t>
-      </w:r>
-      <w:proofErr w:type="gramEnd"/>
-      <w:r>
-        <w:rPr>
-          <w:rFonts w:asciiTheme="minorBidi" w:hAnsiTheme="minorBidi"/>
-          <w:b/>
-          <w:bCs/>
-        </w:rPr>
-        <w:t xml:space="preserve"> Learning Systems</w:t>
-      </w:r>
-      <w:r>
-        <w:rPr>
-          <w:rFonts w:asciiTheme="minorBidi" w:hAnsiTheme="minorBidi"/>
-        </w:rPr>
-        <w:t xml:space="preserve"> – Grade: 96.</w:t>
+        <w:textAlignment w:val="baseline"/>
+        <w:rPr>
+          <w:rFonts w:asciiTheme="minorBidi" w:eastAsia="Times New Roman" w:hAnsiTheme="minorBidi"/>
+        </w:rPr>
+      </w:pPr>
+      <w:r>
+        <w:rPr>
+          <w:rFonts w:asciiTheme="minorBidi" w:eastAsia="Times New Roman" w:hAnsiTheme="minorBidi"/>
+          <w:b/>
+          <w:bCs/>
+        </w:rPr>
+        <w:t>Development environment:</w:t>
+      </w:r>
+      <w:r>
+        <w:rPr>
+          <w:rFonts w:asciiTheme="minorBidi" w:eastAsia="Times New Roman" w:hAnsiTheme="minorBidi"/>
+        </w:rPr>
+        <w:t xml:space="preserve"> </w:t>
+      </w:r>
+      <w:r>
+        <w:rPr>
+          <w:rFonts w:asciiTheme="minorBidi" w:hAnsiTheme="minorBidi"/>
+        </w:rPr>
+        <w:t>Visual Studio, Visual Studio Code,</w:t>
+      </w:r>
+      <w:r>
+        <w:t xml:space="preserve"> </w:t>
+      </w:r>
+      <w:r>
+        <w:rPr>
+          <w:rFonts w:asciiTheme="minorBidi" w:hAnsiTheme="minorBidi"/>
+        </w:rPr>
+        <w:t>Eclipse</w:t>
+      </w:r>
+      <w:r>
+        <w:rPr>
+          <w:rFonts w:asciiTheme="minorBidi" w:eastAsia="Times New Roman" w:hAnsiTheme="minorBidi"/>
+        </w:rPr>
+        <w:t>.</w:t>
       </w:r>
     </w:p>
     <w:p>
@@ -1779,33 +2286,36 @@
         <w:pStyle w:val="ListParagraph"/>
         <w:numPr>
           <w:ilvl w:val="0"/>
-          <w:numId w:val="2"/>
+          <w:numId w:val="4"/>
         </w:numPr>
+        <w:shd w:val="clear" w:color="auto" w:fill="FFFFFF"/>
         <w:bidi w:val="0"/>
-        <w:spacing w:before="40" w:after="40"/>
-        <w:rPr>
-          <w:rFonts w:asciiTheme="minorBidi" w:hAnsiTheme="minorBidi"/>
-        </w:rPr>
-      </w:pPr>
-      <w:r>
-        <w:rPr>
-          <w:rFonts w:asciiTheme="minorBidi" w:hAnsiTheme="minorBidi"/>
-          <w:b/>
-          <w:bCs/>
-        </w:rPr>
-        <w:t>Computer Architecture</w:t>
-      </w:r>
-      <w:r>
-        <w:rPr>
-          <w:rFonts w:asciiTheme="minorBidi" w:hAnsiTheme="minorBidi"/>
-        </w:rPr>
-        <w:t xml:space="preserve"> – Grade: 9</w:t>
-      </w:r>
-      <w:r>
-        <w:rPr>
-          <w:rFonts w:asciiTheme="minorBidi" w:hAnsiTheme="minorBidi"/>
-        </w:rPr>
-        <w:t>4</w:t>
+        <w:spacing w:before="40" w:after="40" w:line="240" w:lineRule="auto"/>
+        <w:textAlignment w:val="baseline"/>
+        <w:rPr>
+          <w:rFonts w:asciiTheme="minorBidi" w:hAnsiTheme="minorBidi"/>
+        </w:rPr>
+      </w:pPr>
+      <w:r>
+        <w:rPr>
+          <w:rFonts w:asciiTheme="minorBidi" w:hAnsiTheme="minorBidi"/>
+          <w:b/>
+          <w:bCs/>
+        </w:rPr>
+        <w:t>Additional programs:</w:t>
+      </w:r>
+      <w:r>
+        <w:rPr>
+          <w:rFonts w:asciiTheme="minorBidi" w:hAnsiTheme="minorBidi"/>
+        </w:rPr>
+        <w:t xml:space="preserve"> Virtual Box, DoS-Box, Visual Paradigm, Linux,</w:t>
+      </w:r>
+      <w:r>
+        <w:rPr>
+          <w:rFonts w:asciiTheme="minorBidi" w:hAnsiTheme="minorBidi"/>
+          <w:color w:val="000000"/>
+        </w:rPr>
+        <w:t xml:space="preserve"> GitHub</w:t>
       </w:r>
       <w:r>
         <w:rPr>
@@ -1816,13 +2326,14 @@
     </w:p>
     <w:p>
       <w:pPr>
-        <w:pStyle w:val="ListParagraph"/>
+        <w:autoSpaceDE w:val="0"/>
+        <w:autoSpaceDN w:val="0"/>
         <w:bidi w:val="0"/>
-        <w:spacing w:before="40" w:after="40"/>
-        <w:ind w:left="360"/>
-        <w:rPr>
-          <w:rFonts w:asciiTheme="minorBidi" w:hAnsiTheme="minorBidi"/>
-          <w:color w:val="FF0000"/>
+        <w:adjustRightInd w:val="0"/>
+        <w:spacing w:after="0"/>
+        <w:rPr>
+          <w:rFonts w:asciiTheme="minorBidi" w:hAnsiTheme="minorBidi"/>
+          <w:color w:val="000000"/>
           <w:sz w:val="20"/>
           <w:szCs w:val="20"/>
         </w:rPr>
@@ -1836,16 +2347,6 @@
         <w:rPr>
           <w:rFonts w:asciiTheme="minorBidi" w:hAnsiTheme="minorBidi" w:cstheme="minorBidi"/>
           <w:b/>
-          <w:bCs/>
-          <w:sz w:val="24"/>
-          <w:szCs w:val="24"/>
-        </w:rPr>
-      </w:pPr>
-      <w:r>
-        <w:rPr>
-          <w:rFonts w:asciiTheme="minorBidi" w:hAnsiTheme="minorBidi" w:cstheme="minorBidi"/>
-          <w:bCs/>
-          <w:color w:val="4472C4" w:themeColor="accent1"/>
           <w:spacing w:val="0"/>
           <w:sz w:val="24"/>
           <w:szCs w:val="24"/>
@@ -1860,234 +2361,11 @@
             <w14:round/>
           </w14:textOutline>
         </w:rPr>
-        <w:t xml:space="preserve">Professional knowledge </w:t>
-      </w:r>
-    </w:p>
-    <w:p>
-      <w:pPr>
-        <w:shd w:val="clear" w:color="auto" w:fill="FFFFFF"/>
-        <w:bidi w:val="0"/>
-        <w:spacing w:before="40" w:after="40" w:line="240" w:lineRule="auto"/>
-        <w:textAlignment w:val="baseline"/>
-        <w:rPr>
-          <w:rFonts w:asciiTheme="minorBidi" w:eastAsia="Times New Roman" w:hAnsiTheme="minorBidi"/>
-        </w:rPr>
-      </w:pPr>
-      <w:r>
-        <w:rPr>
-          <w:rFonts w:asciiTheme="minorBidi" w:eastAsia="Times New Roman" w:hAnsiTheme="minorBidi"/>
-          <w:b/>
-          <w:bCs/>
-        </w:rPr>
-        <w:t>Programming languages</w:t>
-      </w:r>
-      <w:r>
-        <w:rPr>
-          <w:rFonts w:asciiTheme="minorBidi" w:eastAsia="Times New Roman" w:hAnsiTheme="minorBidi"/>
-        </w:rPr>
-        <w:t>:</w:t>
-      </w:r>
-      <w:r>
-        <w:rPr>
-          <w:rFonts w:asciiTheme="minorBidi" w:hAnsiTheme="minorBidi"/>
-        </w:rPr>
-        <w:t xml:space="preserve"> C</w:t>
-      </w:r>
-      <w:r>
-        <w:rPr>
-          <w:rFonts w:asciiTheme="minorBidi" w:hAnsiTheme="minorBidi" w:hint="cs"/>
-          <w:rtl/>
-        </w:rPr>
-        <w:t>#</w:t>
-      </w:r>
-      <w:r>
-        <w:rPr>
-          <w:rFonts w:asciiTheme="minorBidi" w:hAnsiTheme="minorBidi"/>
-        </w:rPr>
-        <w:t xml:space="preserve">, </w:t>
-      </w:r>
-      <w:r>
-        <w:rPr>
-          <w:rFonts w:asciiTheme="minorBidi" w:eastAsia="Times New Roman" w:hAnsiTheme="minorBidi"/>
-        </w:rPr>
-        <w:t>HTML5, JavaScript, Node.js, Typescript.</w:t>
-      </w:r>
-    </w:p>
-    <w:p>
-      <w:pPr>
-        <w:shd w:val="clear" w:color="auto" w:fill="FFFFFF"/>
-        <w:bidi w:val="0"/>
-        <w:spacing w:before="40" w:after="40" w:line="240" w:lineRule="auto"/>
-        <w:textAlignment w:val="baseline"/>
-        <w:rPr>
-          <w:rFonts w:asciiTheme="minorBidi" w:eastAsia="Times New Roman" w:hAnsiTheme="minorBidi"/>
-        </w:rPr>
-      </w:pPr>
-      <w:r>
-        <w:rPr>
-          <w:rFonts w:asciiTheme="minorBidi" w:eastAsia="Times New Roman" w:hAnsiTheme="minorBidi"/>
-          <w:b/>
-          <w:bCs/>
-        </w:rPr>
-        <w:t>Databases:</w:t>
-      </w:r>
-      <w:r>
-        <w:rPr>
-          <w:rFonts w:asciiTheme="minorBidi" w:eastAsia="Times New Roman" w:hAnsiTheme="minorBidi"/>
-        </w:rPr>
-        <w:t xml:space="preserve"> SQL, MongoDB, </w:t>
-      </w:r>
-      <w:r>
-        <w:rPr>
-          <w:rFonts w:asciiTheme="minorBidi" w:hAnsiTheme="minorBidi"/>
-          <w:color w:val="000000"/>
-        </w:rPr>
-        <w:t>MsSQL Server</w:t>
-      </w:r>
-      <w:r>
-        <w:rPr>
-          <w:rFonts w:asciiTheme="minorBidi" w:hAnsiTheme="minorBidi"/>
-          <w:color w:val="000000"/>
-        </w:rPr>
-        <w:t>,</w:t>
-      </w:r>
-      <w:r>
-        <w:rPr>
-          <w:rFonts w:ascii="Helvetica" w:hAnsi="Helvetica" w:cs="Helvetica"/>
-          <w:color w:val="494949"/>
-          <w:shd w:val="clear" w:color="auto" w:fill="FFFFFF"/>
-        </w:rPr>
-        <w:t xml:space="preserve"> </w:t>
-      </w:r>
-      <w:r>
-        <w:rPr>
-          <w:rFonts w:asciiTheme="minorBidi" w:hAnsiTheme="minorBidi"/>
-          <w:shd w:val="clear" w:color="auto" w:fill="FFFFFF"/>
-        </w:rPr>
-        <w:t>PhpMyAdmin</w:t>
-      </w:r>
-      <w:r>
-        <w:rPr>
-          <w:rFonts w:asciiTheme="minorBidi" w:eastAsia="Times New Roman" w:hAnsiTheme="minorBidi"/>
-        </w:rPr>
-        <w:t>.</w:t>
-      </w:r>
-    </w:p>
-    <w:p>
-      <w:pPr>
-        <w:shd w:val="clear" w:color="auto" w:fill="FFFFFF"/>
-        <w:bidi w:val="0"/>
-        <w:spacing w:before="40" w:after="40" w:line="240" w:lineRule="auto"/>
-        <w:textAlignment w:val="baseline"/>
-        <w:rPr>
-          <w:rFonts w:asciiTheme="minorBidi" w:eastAsia="Times New Roman" w:hAnsiTheme="minorBidi"/>
-        </w:rPr>
-      </w:pPr>
-      <w:r>
-        <w:rPr>
-          <w:rFonts w:asciiTheme="minorBidi" w:eastAsia="Times New Roman" w:hAnsiTheme="minorBidi"/>
-          <w:b/>
-          <w:bCs/>
-        </w:rPr>
-        <w:t>Development environment:</w:t>
-      </w:r>
-      <w:r>
-        <w:rPr>
-          <w:rFonts w:asciiTheme="minorBidi" w:eastAsia="Times New Roman" w:hAnsiTheme="minorBidi"/>
-        </w:rPr>
-        <w:t xml:space="preserve"> </w:t>
-      </w:r>
-      <w:r>
-        <w:rPr>
-          <w:rFonts w:asciiTheme="minorBidi" w:hAnsiTheme="minorBidi"/>
-        </w:rPr>
-        <w:t>Visual Studio, Visual Studio Code,</w:t>
-      </w:r>
-      <w:r>
-        <w:t xml:space="preserve"> </w:t>
-      </w:r>
-      <w:r>
-        <w:rPr>
-          <w:rFonts w:asciiTheme="minorBidi" w:hAnsiTheme="minorBidi"/>
-        </w:rPr>
-        <w:t>Eclipse</w:t>
-      </w:r>
-      <w:r>
-        <w:rPr>
-          <w:rFonts w:asciiTheme="minorBidi" w:eastAsia="Times New Roman" w:hAnsiTheme="minorBidi"/>
-        </w:rPr>
-        <w:t>.</w:t>
-      </w:r>
-    </w:p>
-    <w:p>
-      <w:pPr>
-        <w:shd w:val="clear" w:color="auto" w:fill="FFFFFF"/>
-        <w:bidi w:val="0"/>
-        <w:spacing w:before="40" w:after="40" w:line="240" w:lineRule="auto"/>
-        <w:textAlignment w:val="baseline"/>
-        <w:rPr>
-          <w:rFonts w:asciiTheme="minorBidi" w:hAnsiTheme="minorBidi"/>
-        </w:rPr>
-      </w:pPr>
-      <w:r>
-        <w:rPr>
-          <w:rFonts w:asciiTheme="minorBidi" w:hAnsiTheme="minorBidi"/>
-          <w:b/>
-          <w:bCs/>
-        </w:rPr>
-        <w:t>Additional programs:</w:t>
-      </w:r>
-      <w:r>
-        <w:rPr>
-          <w:rFonts w:asciiTheme="minorBidi" w:hAnsiTheme="minorBidi"/>
-        </w:rPr>
-        <w:t xml:space="preserve"> Virtual Box, DoS-Box, Visual Paradigm, Linux,</w:t>
-      </w:r>
-      <w:r>
-        <w:rPr>
-          <w:rFonts w:asciiTheme="minorBidi" w:hAnsiTheme="minorBidi"/>
-          <w:color w:val="000000"/>
-        </w:rPr>
-        <w:t xml:space="preserve"> GitHub</w:t>
-      </w:r>
-      <w:r>
-        <w:rPr>
-          <w:rFonts w:asciiTheme="minorBidi" w:hAnsiTheme="minorBidi"/>
-        </w:rPr>
-        <w:t>.</w:t>
-      </w:r>
-    </w:p>
-    <w:p>
-      <w:pPr>
-        <w:shd w:val="clear" w:color="auto" w:fill="FFFFFF"/>
-        <w:bidi w:val="0"/>
-        <w:spacing w:before="40" w:after="40" w:line="240" w:lineRule="auto"/>
-        <w:textAlignment w:val="baseline"/>
-        <w:rPr>
-          <w:rFonts w:asciiTheme="minorBidi" w:hAnsiTheme="minorBidi"/>
-          <w:sz w:val="20"/>
-          <w:szCs w:val="20"/>
-        </w:rPr>
-      </w:pPr>
-    </w:p>
-    <w:p>
-      <w:pPr>
-        <w:pStyle w:val="Title"/>
-        <w:bidi w:val="0"/>
-        <w:spacing w:after="0"/>
+      </w:pPr>
+      <w:r>
         <w:rPr>
           <w:rFonts w:asciiTheme="minorBidi" w:hAnsiTheme="minorBidi" w:cstheme="minorBidi"/>
           <w:b/>
-          <w:bCs/>
-          <w:sz w:val="24"/>
-          <w:szCs w:val="24"/>
-        </w:rPr>
-      </w:pPr>
-      <w:r>
-        <w:rPr>
-          <w:rFonts w:asciiTheme="minorBidi" w:hAnsiTheme="minorBidi" w:cstheme="minorBidi"/>
-          <w:bCs/>
-          <w:color w:val="4472C4" w:themeColor="accent1"/>
           <w:spacing w:val="0"/>
           <w:sz w:val="24"/>
           <w:szCs w:val="24"/>
@@ -2102,22 +2380,227 @@
             <w14:round/>
           </w14:textOutline>
         </w:rPr>
-        <w:t>Languages</w:t>
-      </w:r>
-    </w:p>
-    <w:p>
-      <w:pPr>
+        <w:t>Relevant coursework</w:t>
+      </w:r>
+    </w:p>
+    <w:p>
+      <w:pPr>
+        <w:pStyle w:val="ListParagraph"/>
+        <w:numPr>
+          <w:ilvl w:val="0"/>
+          <w:numId w:val="2"/>
+        </w:numPr>
+        <w:bidi w:val="0"/>
+        <w:spacing w:before="40" w:after="40" w:line="240" w:lineRule="auto"/>
+        <w:rPr>
+          <w:rFonts w:asciiTheme="minorBidi" w:hAnsiTheme="minorBidi"/>
+        </w:rPr>
+      </w:pPr>
+      <w:r>
+        <w:rPr>
+          <w:rFonts w:asciiTheme="minorBidi" w:hAnsiTheme="minorBidi"/>
+          <w:b/>
+          <w:bCs/>
+        </w:rPr>
+        <w:t>Computer Networks</w:t>
+      </w:r>
+      <w:r>
+        <w:rPr>
+          <w:rFonts w:asciiTheme="minorBidi" w:hAnsiTheme="minorBidi"/>
+        </w:rPr>
+        <w:t xml:space="preserve">– Grade: </w:t>
+      </w:r>
+      <w:r>
+        <w:rPr>
+          <w:rFonts w:asciiTheme="minorBidi" w:hAnsiTheme="minorBidi"/>
+        </w:rPr>
+        <w:t>86</w:t>
+      </w:r>
+      <w:r>
+        <w:rPr>
+          <w:rFonts w:asciiTheme="minorBidi" w:hAnsiTheme="minorBidi"/>
+        </w:rPr>
+        <w:t xml:space="preserve">.    </w:t>
+      </w:r>
+    </w:p>
+    <w:p>
+      <w:pPr>
+        <w:pStyle w:val="ListParagraph"/>
+        <w:numPr>
+          <w:ilvl w:val="0"/>
+          <w:numId w:val="2"/>
+        </w:numPr>
+        <w:bidi w:val="0"/>
+        <w:spacing w:before="40" w:after="40" w:line="240" w:lineRule="auto"/>
+        <w:rPr>
+          <w:rFonts w:asciiTheme="minorBidi" w:hAnsiTheme="minorBidi"/>
+        </w:rPr>
+      </w:pPr>
+      <w:r>
+        <w:rPr>
+          <w:rFonts w:asciiTheme="minorBidi" w:hAnsiTheme="minorBidi" w:hint="cs"/>
+          <w:b/>
+          <w:bCs/>
+        </w:rPr>
+        <w:t>O</w:t>
+      </w:r>
+      <w:r>
+        <w:rPr>
+          <w:rFonts w:asciiTheme="minorBidi" w:hAnsiTheme="minorBidi"/>
+          <w:b/>
+          <w:bCs/>
+        </w:rPr>
+        <w:t>perating Systems Structure and Real-Time</w:t>
+      </w:r>
+      <w:r>
+        <w:rPr>
+          <w:rFonts w:asciiTheme="minorBidi" w:hAnsiTheme="minorBidi"/>
+        </w:rPr>
+        <w:t xml:space="preserve"> – Grade:</w:t>
+      </w:r>
+      <w:r>
+        <w:rPr>
+          <w:rFonts w:asciiTheme="minorBidi" w:hAnsiTheme="minorBidi"/>
+        </w:rPr>
+        <w:t xml:space="preserve"> 92.</w:t>
+      </w:r>
+    </w:p>
+    <w:p>
+      <w:pPr>
+        <w:pStyle w:val="ListParagraph"/>
+        <w:numPr>
+          <w:ilvl w:val="0"/>
+          <w:numId w:val="2"/>
+        </w:numPr>
+        <w:bidi w:val="0"/>
+        <w:spacing w:before="40" w:after="40" w:line="240" w:lineRule="auto"/>
+        <w:rPr>
+          <w:rFonts w:asciiTheme="minorBidi" w:hAnsiTheme="minorBidi"/>
+        </w:rPr>
+      </w:pPr>
+      <w:r>
+        <w:rPr>
+          <w:rFonts w:asciiTheme="minorBidi" w:hAnsiTheme="minorBidi"/>
+          <w:b/>
+          <w:bCs/>
+        </w:rPr>
+        <w:t>Data Mining And Learning Systems</w:t>
+      </w:r>
+      <w:r>
+        <w:rPr>
+          <w:rFonts w:asciiTheme="minorBidi" w:hAnsiTheme="minorBidi"/>
+        </w:rPr>
+        <w:t xml:space="preserve"> – Grade: 96.</w:t>
+      </w:r>
+    </w:p>
+    <w:p>
+      <w:pPr>
+        <w:pStyle w:val="ListParagraph"/>
+        <w:numPr>
+          <w:ilvl w:val="0"/>
+          <w:numId w:val="2"/>
+        </w:numPr>
+        <w:bidi w:val="0"/>
+        <w:spacing w:before="40" w:after="40"/>
+        <w:rPr>
+          <w:rFonts w:asciiTheme="minorBidi" w:hAnsiTheme="minorBidi"/>
+        </w:rPr>
+      </w:pPr>
+      <w:r>
+        <w:rPr>
+          <w:rFonts w:asciiTheme="minorBidi" w:hAnsiTheme="minorBidi"/>
+          <w:b/>
+          <w:bCs/>
+        </w:rPr>
+        <w:t>Computer Architecture</w:t>
+      </w:r>
+      <w:r>
+        <w:rPr>
+          <w:rFonts w:asciiTheme="minorBidi" w:hAnsiTheme="minorBidi"/>
+        </w:rPr>
+        <w:t xml:space="preserve"> – Grade: 9</w:t>
+      </w:r>
+      <w:r>
+        <w:rPr>
+          <w:rFonts w:asciiTheme="minorBidi" w:hAnsiTheme="minorBidi"/>
+        </w:rPr>
+        <w:t>4</w:t>
+      </w:r>
+      <w:r>
+        <w:rPr>
+          <w:rFonts w:asciiTheme="minorBidi" w:hAnsiTheme="minorBidi"/>
+        </w:rPr>
+        <w:t>.</w:t>
+      </w:r>
+    </w:p>
+    <w:p>
+      <w:pPr>
+        <w:pStyle w:val="Title"/>
         <w:bidi w:val="0"/>
         <w:spacing w:after="0"/>
         <w:rPr>
+          <w:rFonts w:asciiTheme="minorBidi" w:hAnsiTheme="minorBidi" w:cstheme="minorBidi"/>
+          <w:b/>
+          <w:sz w:val="24"/>
+          <w:szCs w:val="24"/>
+        </w:rPr>
+      </w:pPr>
+      <w:r>
+        <w:rPr>
+          <w:rFonts w:asciiTheme="minorBidi" w:hAnsiTheme="minorBidi" w:cstheme="minorBidi"/>
+          <w:b/>
+          <w:spacing w:val="0"/>
+          <w:sz w:val="24"/>
+          <w:szCs w:val="24"/>
+          <w14:shadow w14:blurRad="38100" w14:dist="25400" w14:dir="5400000" w14:sx="100000" w14:sy="100000" w14:kx="0" w14:ky="0" w14:algn="ctr">
+            <w14:srgbClr w14:val="6E747A">
+              <w14:alpha w14:val="57000"/>
+            </w14:srgbClr>
+          </w14:shadow>
+          <w14:textOutline w14:w="0" w14:cap="flat" w14:cmpd="sng" w14:algn="ctr">
+            <w14:noFill/>
+            <w14:prstDash w14:val="solid"/>
+            <w14:round/>
+          </w14:textOutline>
+        </w:rPr>
+        <w:t>Languages</w:t>
+      </w:r>
+    </w:p>
+    <w:p>
+      <w:pPr>
+        <w:bidi w:val="0"/>
+        <w:spacing w:after="0"/>
+        <w:rPr>
           <w:rFonts w:asciiTheme="minorBidi" w:hAnsiTheme="minorBidi"/>
         </w:rPr>
       </w:pPr>
       <w:r>
         <w:rPr>
           <w:rFonts w:asciiTheme="minorBidi" w:eastAsia="Times New Roman" w:hAnsiTheme="minorBidi"/>
-        </w:rPr>
-        <w:t>Hebrew – Native speaker, English – Proficient.</w:t>
+          <w:b/>
+          <w:bCs/>
+        </w:rPr>
+        <w:t>Hebrew</w:t>
+      </w:r>
+      <w:r>
+        <w:rPr>
+          <w:rFonts w:asciiTheme="minorBidi" w:eastAsia="Times New Roman" w:hAnsiTheme="minorBidi"/>
+        </w:rPr>
+        <w:t xml:space="preserve"> – Native speaker, </w:t>
+      </w:r>
+      <w:r>
+        <w:rPr>
+          <w:rFonts w:asciiTheme="minorBidi" w:eastAsia="Times New Roman" w:hAnsiTheme="minorBidi"/>
+          <w:b/>
+          <w:bCs/>
+        </w:rPr>
+        <w:t>English</w:t>
+      </w:r>
+      <w:r>
+        <w:rPr>
+          <w:rFonts w:asciiTheme="minorBidi" w:eastAsia="Times New Roman" w:hAnsiTheme="minorBidi"/>
+        </w:rPr>
+        <w:t xml:space="preserve"> – Proficient.</w:t>
       </w:r>
     </w:p>
     <w:p>
@@ -2141,8 +2624,7 @@
         <w:spacing w:after="0" w:line="276" w:lineRule="auto"/>
         <w:rPr>
           <w:rFonts w:asciiTheme="minorBidi" w:hAnsiTheme="minorBidi" w:cstheme="minorBidi"/>
-          <w:bCs/>
-          <w:color w:val="4472C4" w:themeColor="accent1"/>
+          <w:b/>
           <w:spacing w:val="0"/>
           <w:sz w:val="24"/>
           <w:szCs w:val="24"/>
@@ -2162,8 +2644,7 @@
       <w:r>
         <w:rPr>
           <w:rFonts w:asciiTheme="minorBidi" w:hAnsiTheme="minorBidi" w:cstheme="minorBidi"/>
-          <w:bCs/>
-          <w:color w:val="4472C4" w:themeColor="accent1"/>
+          <w:b/>
           <w:spacing w:val="0"/>
           <w:sz w:val="24"/>
           <w:szCs w:val="24"/>
@@ -2197,15 +2678,8 @@
       </w:r>
     </w:p>
     <w:sectPr>
-      <w:headerReference w:type="default" r:id="rId12"/>
       <w:pgSz w:w="12240" w:h="15840" w:code="1"/>
       <w:pgMar w:top="720" w:right="720" w:bottom="720" w:left="720" w:header="0" w:footer="346" w:gutter="0"/>
-      <w:pgBorders w:offsetFrom="page">
-        <w:top w:val="single" w:sz="4" w:space="24" w:color="auto"/>
-        <w:left w:val="single" w:sz="4" w:space="24" w:color="auto"/>
-        <w:bottom w:val="single" w:sz="4" w:space="24" w:color="auto"/>
-        <w:right w:val="single" w:sz="4" w:space="24" w:color="auto"/>
-      </w:pgBorders>
       <w:cols w:space="708"/>
       <w:docGrid w:linePitch="360"/>
     </w:sectPr>
@@ -2261,19 +2735,6 @@
     </w:p>
   </w:footnote>
 </w:footnotes>
-</file>
-
-<file path=word/header1.xml><?xml version="1.0" encoding="utf-8"?>
-<w:hdr xmlns:wpc="http://schemas.microsoft.com/office/word/2010/wordprocessingCanvas" xmlns:cx="http://schemas.microsoft.com/office/drawing/2014/chartex" xmlns:cx1="http://schemas.microsoft.com/office/drawing/2015/9/8/chartex" xmlns:cx2="http://schemas.microsoft.com/office/drawing/2015/10/21/chartex" xmlns:cx3="http://schemas.microsoft.com/office/drawing/2016/5/9/chartex" xmlns:cx4="http://schemas.microsoft.com/office/drawing/2016/5/10/chartex" xmlns:cx5="http://schemas.microsoft.com/office/drawing/2016/5/11/chartex" xmlns:cx6="http://schemas.microsoft.com/office/drawing/2016/5/12/chartex" xmlns:cx7="http://schemas.microsoft.com/office/drawing/2016/5/13/chartex" xmlns:cx8="http://schemas.microsoft.com/office/drawing/2016/5/14/chartex" xmlns:mc="http://schemas.openxmlformats.org/markup-compatibility/2006" xmlns:aink="http://schemas.microsoft.com/office/drawing/2016/ink" xmlns:am3d="http://schemas.microsoft.com/office/drawing/2017/model3d" xmlns:o="urn:schemas-microsoft-com:office:office" xmlns:oel="http://schemas.microsoft.com/office/2019/extlst" xmlns:r="http://schemas.openxmlformats.org/officeDocument/2006/relationships" xmlns:m="http://schemas.openxmlformats.org/officeDocument/2006/math" xmlns:v="urn:schemas-microsoft-com:vml" xmlns:wp14="http://schemas.microsoft.com/office/word/2010/wordprocessingDrawing" xmlns:wp="http://schemas.openxmlformats.org/drawingml/2006/wordprocessingDrawing" xmlns:w10="urn:schemas-microsoft-com:office:word" xmlns:w="http://schemas.openxmlformats.org/wordprocessingml/2006/main" xmlns:w14="http://schemas.microsoft.com/office/word/2010/wordml" xmlns:w15="http://schemas.microsoft.com/office/word/2012/wordml" xmlns:w16cex="http://schemas.microsoft.com/office/word/2018/wordml/cex" xmlns:w16cid="http://schemas.microsoft.com/office/word/2016/wordml/cid" xmlns:w16="http://schemas.microsoft.com/office/word/2018/wordml" xmlns:w16sdtdh="http://schemas.microsoft.com/office/word/2020/wordml/sdtdatahash" xmlns:w16se="http://schemas.microsoft.com/office/word/2015/wordml/symex" xmlns:wpg="http://schemas.microsoft.com/office/word/2010/wordprocessingGroup" xmlns:wpi="http://schemas.microsoft.com/office/word/2010/wordprocessingInk" xmlns:wne="http://schemas.microsoft.com/office/word/2006/wordml" xmlns:wps="http://schemas.microsoft.com/office/word/2010/wordprocessingShape" mc:Ignorable="w14 w15 w16se w16cid w16 w16cex w16sdtdh wp14">
-  <w:p>
-    <w:pPr>
-      <w:pStyle w:val="Header"/>
-      <w:rPr>
-        <w:rtl/>
-      </w:rPr>
-    </w:pPr>
-  </w:p>
-</w:hdr>
 </file>
 
 <file path=word/numbering.xml><?xml version="1.0" encoding="utf-8"?>
